--- a/database/Schema Relazionale.docx
+++ b/database/Schema Relazionale.docx
@@ -1,78 +1,2023 @@
 
 <file path=word/document.xml><?xml version="1.0" encoding="utf-8"?>
-<w:document xmlns:wpc="http://schemas.microsoft.com/office/word/2010/wordprocessingCanvas" xmlns:cx="http://schemas.microsoft.com/office/drawing/2014/chartex" xmlns:cx1="http://schemas.microsoft.com/office/drawing/2015/9/8/chartex" xmlns:cx2="http://schemas.microsoft.com/office/drawing/2015/10/21/chartex" xmlns:cx3="http://schemas.microsoft.com/office/drawing/2016/5/9/chartex" xmlns:cx4="http://schemas.microsoft.com/office/drawing/2016/5/10/chartex" xmlns:cx5="http://schemas.microsoft.com/office/drawing/2016/5/11/chartex" xmlns:cx6="http://schemas.microsoft.com/office/drawing/2016/5/12/chartex" xmlns:cx7="http://schemas.microsoft.com/office/drawing/2016/5/13/chartex" xmlns:cx8="http://schemas.microsoft.com/office/drawing/2016/5/14/chartex" xmlns:mc="http://schemas.openxmlformats.org/markup-compatibility/2006" xmlns:aink="http://schemas.microsoft.com/office/drawing/2016/ink" xmlns:am3d="http://schemas.microsoft.com/office/drawing/2017/model3d" xmlns:o="urn:schemas-microsoft-com:office:office" xmlns:r="http://schemas.openxmlformats.org/officeDocument/2006/relationships" xmlns:m="http://schemas.openxmlformats.org/officeDocument/2006/math" xmlns:v="urn:schemas-microsoft-com:vml" xmlns:wp14="http://schemas.microsoft.com/office/word/2010/wordprocessingDrawing" xmlns:wp="http://schemas.openxmlformats.org/drawingml/2006/wordprocessingDrawing" xmlns:w10="urn:schemas-microsoft-com:office:word" xmlns:w="http://schemas.openxmlformats.org/wordprocessingml/2006/main" xmlns:w14="http://schemas.microsoft.com/office/word/2010/wordml" xmlns:w15="http://schemas.microsoft.com/office/word/2012/wordml" xmlns:w16cid="http://schemas.microsoft.com/office/word/2016/wordml/cid" xmlns:w16se="http://schemas.microsoft.com/office/word/2015/wordml/symex" xmlns:wpg="http://schemas.microsoft.com/office/word/2010/wordprocessingGroup" xmlns:wpi="http://schemas.microsoft.com/office/word/2010/wordprocessingInk" xmlns:wne="http://schemas.microsoft.com/office/word/2006/wordml" xmlns:wps="http://schemas.microsoft.com/office/word/2010/wordprocessingShape" mc:Ignorable="w14 w15 w16se w16cid wp14">
+<w:document xmlns:wpc="http://schemas.microsoft.com/office/word/2010/wordprocessingCanvas" xmlns:cx="http://schemas.microsoft.com/office/drawing/2014/chartex" xmlns:cx1="http://schemas.microsoft.com/office/drawing/2015/9/8/chartex" xmlns:cx2="http://schemas.microsoft.com/office/drawing/2015/10/21/chartex" xmlns:cx3="http://schemas.microsoft.com/office/drawing/2016/5/9/chartex" xmlns:cx4="http://schemas.microsoft.com/office/drawing/2016/5/10/chartex" xmlns:cx5="http://schemas.microsoft.com/office/drawing/2016/5/11/chartex" xmlns:cx6="http://schemas.microsoft.com/office/drawing/2016/5/12/chartex" xmlns:cx7="http://schemas.microsoft.com/office/drawing/2016/5/13/chartex" xmlns:cx8="http://schemas.microsoft.com/office/drawing/2016/5/14/chartex" xmlns:mc="http://schemas.openxmlformats.org/markup-compatibility/2006" xmlns:aink="http://schemas.microsoft.com/office/drawing/2016/ink" xmlns:am3d="http://schemas.microsoft.com/office/drawing/2017/model3d" xmlns:o="urn:schemas-microsoft-com:office:office" xmlns:r="http://schemas.openxmlformats.org/officeDocument/2006/relationships" xmlns:m="http://schemas.openxmlformats.org/officeDocument/2006/math" xmlns:v="urn:schemas-microsoft-com:vml" xmlns:wp14="http://schemas.microsoft.com/office/word/2010/wordprocessingDrawing" xmlns:wp="http://schemas.openxmlformats.org/drawingml/2006/wordprocessingDrawing" xmlns:w10="urn:schemas-microsoft-com:office:word" xmlns:w="http://schemas.openxmlformats.org/wordprocessingml/2006/main" xmlns:w14="http://schemas.microsoft.com/office/word/2010/wordml" xmlns:w15="http://schemas.microsoft.com/office/word/2012/wordml" xmlns:w16cex="http://schemas.microsoft.com/office/word/2018/wordml/cex" xmlns:w16cid="http://schemas.microsoft.com/office/word/2016/wordml/cid" xmlns:w16="http://schemas.microsoft.com/office/word/2018/wordml" xmlns:w16sdtdh="http://schemas.microsoft.com/office/word/2020/wordml/sdtdatahash" xmlns:w16se="http://schemas.microsoft.com/office/word/2015/wordml/symex" xmlns:wpg="http://schemas.microsoft.com/office/word/2010/wordprocessingGroup" xmlns:wpi="http://schemas.microsoft.com/office/word/2010/wordprocessingInk" xmlns:wne="http://schemas.microsoft.com/office/word/2006/wordml" xmlns:wps="http://schemas.microsoft.com/office/word/2010/wordprocessingShape" mc:Ignorable="w14 w15 w16se w16cid w16 w16cex w16sdtdh wp14">
   <w:body>
+    <w:p>
+      <w:r>
+        <w:rPr>
+          <w:u w:val="thick" w:color="ED7D31" w:themeColor="accent2"/>
+        </w:rPr>
+        <w:t>Prova</w:t>
+      </w:r>
+      <w:r>
+        <w:rPr>
+          <w:u w:val="thick" w:color="ED7D31" w:themeColor="accent2"/>
+        </w:rPr>
+        <w:t xml:space="preserve"> </w:t>
+      </w:r>
+      <w:r>
+        <w:t xml:space="preserve">= </w:t>
+      </w:r>
+      <w:r>
+        <w:t>unique</w:t>
+      </w:r>
+      <w:r>
+        <w:t xml:space="preserve">   |   </w:t>
+      </w:r>
+      <w:r>
+        <w:rPr>
+          <w:u w:val="single"/>
+        </w:rPr>
+        <w:t>Prova</w:t>
+      </w:r>
+      <w:r>
+        <w:t xml:space="preserve"> = chiave</w:t>
+      </w:r>
+    </w:p>
+    <w:p>
+      <w:r>
+        <w:t>tesserato</w:t>
+      </w:r>
+      <w:r>
+        <w:t xml:space="preserve">( </w:t>
+      </w:r>
+      <w:r>
+        <w:rPr>
+          <w:u w:val="single"/>
+        </w:rPr>
+        <w:t>id</w:t>
+      </w:r>
+      <w:r>
+        <w:t xml:space="preserve">, </w:t>
+      </w:r>
+      <w:r>
+        <w:rPr>
+          <w:u w:val="thick" w:color="ED7D31" w:themeColor="accent2"/>
+        </w:rPr>
+        <w:t>CF</w:t>
+      </w:r>
+      <w:r>
+        <w:t>, Nome, Cognome</w:t>
+      </w:r>
+      <w:r>
+        <w:t>, DataNascita, LuogoNascita</w:t>
+      </w:r>
+      <w:r>
+        <w:t xml:space="preserve">, </w:t>
+      </w:r>
+      <w:r>
+        <w:t xml:space="preserve">tipo, </w:t>
+      </w:r>
+      <w:r>
+        <w:t>ruolo</w:t>
+      </w:r>
+      <w:r>
+        <w:t xml:space="preserve">, </w:t>
+      </w:r>
+      <w:r>
+        <w:t xml:space="preserve">idVisita, </w:t>
+      </w:r>
+      <w:r>
+        <w:t>via, Provincia, Citta</w:t>
+      </w:r>
+      <w:r>
+        <w:t xml:space="preserve">, </w:t>
+      </w:r>
+      <w:r>
+        <w:rPr>
+          <w:u w:val="thick" w:color="ED7D31" w:themeColor="accent2"/>
+        </w:rPr>
+        <w:t>linkFoto</w:t>
+      </w:r>
+      <w:r>
+        <w:t>,</w:t>
+      </w:r>
+      <w:r>
+        <w:t xml:space="preserve"> </w:t>
+      </w:r>
+      <w:r>
+        <w:t>daPagare, Pagato</w:t>
+      </w:r>
+      <w:r>
+        <w:t>, id</w:t>
+      </w:r>
+      <w:r>
+        <w:t>Categoria)</w:t>
+      </w:r>
+    </w:p>
+    <w:p>
+      <w:pPr>
+        <w:spacing w:after="0"/>
+        <w:rPr>
+          <w:u w:val="single"/>
+        </w:rPr>
+      </w:pPr>
+      <w:r>
+        <w:t>Tipo: 0=Giocatore, 1=Dirigente, Mister, Presidente</w:t>
+      </w:r>
+    </w:p>
+    <w:p>
+      <w:pPr>
+        <w:jc w:val="both"/>
+      </w:pPr>
+      <w:r>
+        <w:t>Ruolo:  A=Attaccante, D=Difensore, C=Centrocampista, P=Portiere, m=Mister, d=Dirigente, p=Presidente</w:t>
+      </w:r>
+    </w:p>
+    <w:p>
+      <w:pPr>
+        <w:jc w:val="both"/>
+      </w:pPr>
+      <w:r>
+        <w:t xml:space="preserve">//il CF viene controllato con le info inserite </w:t>
+      </w:r>
+    </w:p>
+    <w:tbl>
+      <w:tblPr>
+        <w:tblStyle w:val="Grigliatabella"/>
+        <w:tblW w:w="10491" w:type="dxa"/>
+        <w:tblInd w:w="-5" w:type="dxa"/>
+        <w:tblLook w:val="04A0" w:firstRow="1" w:lastRow="0" w:firstColumn="1" w:lastColumn="0" w:noHBand="0" w:noVBand="1"/>
+      </w:tblPr>
+      <w:tblGrid>
+        <w:gridCol w:w="329"/>
+        <w:gridCol w:w="546"/>
+        <w:gridCol w:w="1008"/>
+        <w:gridCol w:w="1021"/>
+        <w:gridCol w:w="496"/>
+        <w:gridCol w:w="624"/>
+        <w:gridCol w:w="366"/>
+        <w:gridCol w:w="424"/>
+        <w:gridCol w:w="328"/>
+        <w:gridCol w:w="1480"/>
+        <w:gridCol w:w="479"/>
+        <w:gridCol w:w="879"/>
+        <w:gridCol w:w="936"/>
+        <w:gridCol w:w="582"/>
+        <w:gridCol w:w="567"/>
+        <w:gridCol w:w="426"/>
+      </w:tblGrid>
+      <w:tr>
+        <w:tc>
+          <w:tcPr>
+            <w:tcW w:w="329" w:type="dxa"/>
+          </w:tcPr>
+          <w:p>
+            <w:pPr>
+              <w:jc w:val="both"/>
+            </w:pPr>
+            <w:r>
+              <w:t>1</w:t>
+            </w:r>
+          </w:p>
+        </w:tc>
+        <w:tc>
+          <w:tcPr>
+            <w:tcW w:w="546" w:type="dxa"/>
+          </w:tcPr>
+          <w:p>
+            <w:pPr>
+              <w:jc w:val="both"/>
+            </w:pPr>
+            <w:r>
+              <w:t>CF1</w:t>
+            </w:r>
+          </w:p>
+        </w:tc>
+        <w:tc>
+          <w:tcPr>
+            <w:tcW w:w="1008" w:type="dxa"/>
+          </w:tcPr>
+          <w:p>
+            <w:pPr>
+              <w:jc w:val="both"/>
+            </w:pPr>
+            <w:r>
+              <w:t>Andrea</w:t>
+            </w:r>
+          </w:p>
+        </w:tc>
+        <w:tc>
+          <w:tcPr>
+            <w:tcW w:w="1021" w:type="dxa"/>
+          </w:tcPr>
+          <w:p>
+            <w:pPr>
+              <w:jc w:val="both"/>
+            </w:pPr>
+            <w:r>
+              <w:t>Mauri</w:t>
+            </w:r>
+          </w:p>
+        </w:tc>
+        <w:tc>
+          <w:tcPr>
+            <w:tcW w:w="496" w:type="dxa"/>
+          </w:tcPr>
+          <w:p>
+            <w:pPr>
+              <w:jc w:val="both"/>
+            </w:pPr>
+            <w:r>
+              <w:t>D1</w:t>
+            </w:r>
+          </w:p>
+        </w:tc>
+        <w:tc>
+          <w:tcPr>
+            <w:tcW w:w="624" w:type="dxa"/>
+          </w:tcPr>
+          <w:p>
+            <w:pPr>
+              <w:jc w:val="both"/>
+            </w:pPr>
+            <w:r>
+              <w:t>erba</w:t>
+            </w:r>
+          </w:p>
+        </w:tc>
+        <w:tc>
+          <w:tcPr>
+            <w:tcW w:w="366" w:type="dxa"/>
+          </w:tcPr>
+          <w:p>
+            <w:pPr>
+              <w:jc w:val="both"/>
+            </w:pPr>
+            <w:r>
+              <w:t>0</w:t>
+            </w:r>
+          </w:p>
+        </w:tc>
+        <w:tc>
+          <w:tcPr>
+            <w:tcW w:w="424" w:type="dxa"/>
+          </w:tcPr>
+          <w:p>
+            <w:pPr>
+              <w:jc w:val="both"/>
+            </w:pPr>
+            <w:r>
+              <w:t>A</w:t>
+            </w:r>
+          </w:p>
+        </w:tc>
+        <w:tc>
+          <w:tcPr>
+            <w:tcW w:w="328" w:type="dxa"/>
+          </w:tcPr>
+          <w:p>
+            <w:pPr>
+              <w:jc w:val="both"/>
+            </w:pPr>
+            <w:r>
+              <w:t>0</w:t>
+            </w:r>
+          </w:p>
+        </w:tc>
+        <w:tc>
+          <w:tcPr>
+            <w:tcW w:w="1480" w:type="dxa"/>
+          </w:tcPr>
+          <w:p>
+            <w:pPr>
+              <w:jc w:val="both"/>
+            </w:pPr>
+            <w:r>
+              <w:t>Via Parini 6</w:t>
+            </w:r>
+          </w:p>
+        </w:tc>
+        <w:tc>
+          <w:tcPr>
+            <w:tcW w:w="479" w:type="dxa"/>
+          </w:tcPr>
+          <w:p>
+            <w:pPr>
+              <w:jc w:val="both"/>
+            </w:pPr>
+            <w:r>
+              <w:t>CO</w:t>
+            </w:r>
+          </w:p>
+        </w:tc>
+        <w:tc>
+          <w:tcPr>
+            <w:tcW w:w="879" w:type="dxa"/>
+          </w:tcPr>
+          <w:p>
+            <w:pPr>
+              <w:jc w:val="both"/>
+            </w:pPr>
+            <w:r>
+              <w:t>Merate</w:t>
+            </w:r>
+          </w:p>
+        </w:tc>
+        <w:tc>
+          <w:tcPr>
+            <w:tcW w:w="936" w:type="dxa"/>
+          </w:tcPr>
+          <w:p>
+            <w:pPr>
+              <w:jc w:val="both"/>
+            </w:pPr>
+            <w:r>
+              <w:t>http://1</w:t>
+            </w:r>
+          </w:p>
+        </w:tc>
+        <w:tc>
+          <w:tcPr>
+            <w:tcW w:w="582" w:type="dxa"/>
+          </w:tcPr>
+          <w:p>
+            <w:pPr>
+              <w:jc w:val="both"/>
+            </w:pPr>
+            <w:r>
+              <w:t>100</w:t>
+            </w:r>
+          </w:p>
+        </w:tc>
+        <w:tc>
+          <w:tcPr>
+            <w:tcW w:w="567" w:type="dxa"/>
+          </w:tcPr>
+          <w:p>
+            <w:pPr>
+              <w:jc w:val="both"/>
+            </w:pPr>
+            <w:r>
+              <w:t>0</w:t>
+            </w:r>
+          </w:p>
+        </w:tc>
+        <w:tc>
+          <w:tcPr>
+            <w:tcW w:w="426" w:type="dxa"/>
+          </w:tcPr>
+          <w:p>
+            <w:pPr>
+              <w:jc w:val="both"/>
+            </w:pPr>
+            <w:r>
+              <w:t>1</w:t>
+            </w:r>
+          </w:p>
+        </w:tc>
+      </w:tr>
+      <w:tr>
+        <w:tc>
+          <w:tcPr>
+            <w:tcW w:w="329" w:type="dxa"/>
+          </w:tcPr>
+          <w:p>
+            <w:pPr>
+              <w:jc w:val="both"/>
+            </w:pPr>
+            <w:r>
+              <w:t>2</w:t>
+            </w:r>
+          </w:p>
+        </w:tc>
+        <w:tc>
+          <w:tcPr>
+            <w:tcW w:w="546" w:type="dxa"/>
+          </w:tcPr>
+          <w:p>
+            <w:pPr>
+              <w:jc w:val="both"/>
+            </w:pPr>
+            <w:r>
+              <w:t>CF</w:t>
+            </w:r>
+            <w:r>
+              <w:t>2</w:t>
+            </w:r>
+          </w:p>
+        </w:tc>
+        <w:tc>
+          <w:tcPr>
+            <w:tcW w:w="1008" w:type="dxa"/>
+          </w:tcPr>
+          <w:p>
+            <w:pPr>
+              <w:jc w:val="both"/>
+            </w:pPr>
+            <w:r>
+              <w:t>Andrea</w:t>
+            </w:r>
+          </w:p>
+        </w:tc>
+        <w:tc>
+          <w:tcPr>
+            <w:tcW w:w="1021" w:type="dxa"/>
+          </w:tcPr>
+          <w:p>
+            <w:pPr>
+              <w:jc w:val="both"/>
+            </w:pPr>
+            <w:r>
+              <w:t>Gerosa</w:t>
+            </w:r>
+          </w:p>
+        </w:tc>
+        <w:tc>
+          <w:tcPr>
+            <w:tcW w:w="496" w:type="dxa"/>
+          </w:tcPr>
+          <w:p>
+            <w:pPr>
+              <w:jc w:val="both"/>
+            </w:pPr>
+            <w:r>
+              <w:t>D2</w:t>
+            </w:r>
+          </w:p>
+        </w:tc>
+        <w:tc>
+          <w:tcPr>
+            <w:tcW w:w="624" w:type="dxa"/>
+          </w:tcPr>
+          <w:p>
+            <w:pPr>
+              <w:jc w:val="both"/>
+            </w:pPr>
+            <w:r>
+              <w:t>erba</w:t>
+            </w:r>
+          </w:p>
+        </w:tc>
+        <w:tc>
+          <w:tcPr>
+            <w:tcW w:w="366" w:type="dxa"/>
+          </w:tcPr>
+          <w:p>
+            <w:pPr>
+              <w:jc w:val="both"/>
+            </w:pPr>
+            <w:r>
+              <w:t>0</w:t>
+            </w:r>
+          </w:p>
+        </w:tc>
+        <w:tc>
+          <w:tcPr>
+            <w:tcW w:w="424" w:type="dxa"/>
+          </w:tcPr>
+          <w:p>
+            <w:pPr>
+              <w:jc w:val="both"/>
+            </w:pPr>
+            <w:r>
+              <w:t>P</w:t>
+            </w:r>
+          </w:p>
+        </w:tc>
+        <w:tc>
+          <w:tcPr>
+            <w:tcW w:w="328" w:type="dxa"/>
+          </w:tcPr>
+          <w:p>
+            <w:pPr>
+              <w:jc w:val="both"/>
+            </w:pPr>
+            <w:r>
+              <w:t>1</w:t>
+            </w:r>
+          </w:p>
+        </w:tc>
+        <w:tc>
+          <w:tcPr>
+            <w:tcW w:w="1480" w:type="dxa"/>
+          </w:tcPr>
+          <w:p>
+            <w:pPr>
+              <w:jc w:val="both"/>
+            </w:pPr>
+            <w:r>
+              <w:t>Via Manzoni 5</w:t>
+            </w:r>
+          </w:p>
+        </w:tc>
+        <w:tc>
+          <w:tcPr>
+            <w:tcW w:w="479" w:type="dxa"/>
+          </w:tcPr>
+          <w:p>
+            <w:pPr>
+              <w:jc w:val="both"/>
+            </w:pPr>
+            <w:r>
+              <w:t>LC</w:t>
+            </w:r>
+          </w:p>
+        </w:tc>
+        <w:tc>
+          <w:tcPr>
+            <w:tcW w:w="879" w:type="dxa"/>
+          </w:tcPr>
+          <w:p>
+            <w:pPr>
+              <w:jc w:val="both"/>
+            </w:pPr>
+            <w:r>
+              <w:t>Lecco</w:t>
+            </w:r>
+          </w:p>
+        </w:tc>
+        <w:tc>
+          <w:tcPr>
+            <w:tcW w:w="936" w:type="dxa"/>
+          </w:tcPr>
+          <w:p>
+            <w:pPr>
+              <w:jc w:val="both"/>
+            </w:pPr>
+            <w:r>
+              <w:t>http://</w:t>
+            </w:r>
+            <w:r>
+              <w:t>2</w:t>
+            </w:r>
+          </w:p>
+        </w:tc>
+        <w:tc>
+          <w:tcPr>
+            <w:tcW w:w="582" w:type="dxa"/>
+          </w:tcPr>
+          <w:p>
+            <w:pPr>
+              <w:jc w:val="both"/>
+            </w:pPr>
+            <w:r>
+              <w:t>0</w:t>
+            </w:r>
+          </w:p>
+        </w:tc>
+        <w:tc>
+          <w:tcPr>
+            <w:tcW w:w="567" w:type="dxa"/>
+          </w:tcPr>
+          <w:p>
+            <w:pPr>
+              <w:jc w:val="both"/>
+            </w:pPr>
+            <w:r>
+              <w:t>100</w:t>
+            </w:r>
+          </w:p>
+        </w:tc>
+        <w:tc>
+          <w:tcPr>
+            <w:tcW w:w="426" w:type="dxa"/>
+          </w:tcPr>
+          <w:p>
+            <w:pPr>
+              <w:jc w:val="both"/>
+            </w:pPr>
+            <w:r>
+              <w:t>1</w:t>
+            </w:r>
+          </w:p>
+        </w:tc>
+      </w:tr>
+      <w:tr>
+        <w:tc>
+          <w:tcPr>
+            <w:tcW w:w="329" w:type="dxa"/>
+          </w:tcPr>
+          <w:p>
+            <w:pPr>
+              <w:jc w:val="both"/>
+            </w:pPr>
+            <w:r>
+              <w:t>3</w:t>
+            </w:r>
+          </w:p>
+        </w:tc>
+        <w:tc>
+          <w:tcPr>
+            <w:tcW w:w="546" w:type="dxa"/>
+          </w:tcPr>
+          <w:p>
+            <w:pPr>
+              <w:jc w:val="both"/>
+            </w:pPr>
+            <w:r>
+              <w:t>CF</w:t>
+            </w:r>
+            <w:r>
+              <w:t>3</w:t>
+            </w:r>
+          </w:p>
+        </w:tc>
+        <w:tc>
+          <w:tcPr>
+            <w:tcW w:w="1008" w:type="dxa"/>
+          </w:tcPr>
+          <w:p>
+            <w:pPr>
+              <w:jc w:val="both"/>
+            </w:pPr>
+            <w:r>
+              <w:t>Giovanni</w:t>
+            </w:r>
+          </w:p>
+        </w:tc>
+        <w:tc>
+          <w:tcPr>
+            <w:tcW w:w="1021" w:type="dxa"/>
+          </w:tcPr>
+          <w:p>
+            <w:pPr>
+              <w:jc w:val="both"/>
+            </w:pPr>
+            <w:r>
+              <w:t>Breviario</w:t>
+            </w:r>
+          </w:p>
+        </w:tc>
+        <w:tc>
+          <w:tcPr>
+            <w:tcW w:w="496" w:type="dxa"/>
+          </w:tcPr>
+          <w:p>
+            <w:pPr>
+              <w:jc w:val="both"/>
+            </w:pPr>
+            <w:r>
+              <w:t>D3</w:t>
+            </w:r>
+          </w:p>
+        </w:tc>
+        <w:tc>
+          <w:tcPr>
+            <w:tcW w:w="624" w:type="dxa"/>
+          </w:tcPr>
+          <w:p>
+            <w:pPr>
+              <w:jc w:val="both"/>
+            </w:pPr>
+            <w:r>
+              <w:t>erba</w:t>
+            </w:r>
+          </w:p>
+        </w:tc>
+        <w:tc>
+          <w:tcPr>
+            <w:tcW w:w="366" w:type="dxa"/>
+          </w:tcPr>
+          <w:p>
+            <w:pPr>
+              <w:jc w:val="both"/>
+            </w:pPr>
+            <w:r>
+              <w:t>1</w:t>
+            </w:r>
+          </w:p>
+        </w:tc>
+        <w:tc>
+          <w:tcPr>
+            <w:tcW w:w="424" w:type="dxa"/>
+          </w:tcPr>
+          <w:p>
+            <w:pPr>
+              <w:jc w:val="both"/>
+            </w:pPr>
+            <w:r>
+              <w:t>m</w:t>
+            </w:r>
+          </w:p>
+        </w:tc>
+        <w:tc>
+          <w:tcPr>
+            <w:tcW w:w="328" w:type="dxa"/>
+          </w:tcPr>
+          <w:p>
+            <w:pPr>
+              <w:jc w:val="both"/>
+            </w:pPr>
+            <w:r>
+              <w:t>1</w:t>
+            </w:r>
+          </w:p>
+        </w:tc>
+        <w:tc>
+          <w:tcPr>
+            <w:tcW w:w="1480" w:type="dxa"/>
+          </w:tcPr>
+          <w:p>
+            <w:pPr>
+              <w:jc w:val="both"/>
+            </w:pPr>
+            <w:r>
+              <w:t>Via Parini 6</w:t>
+            </w:r>
+          </w:p>
+        </w:tc>
+        <w:tc>
+          <w:tcPr>
+            <w:tcW w:w="479" w:type="dxa"/>
+          </w:tcPr>
+          <w:p>
+            <w:pPr>
+              <w:jc w:val="both"/>
+            </w:pPr>
+            <w:r>
+              <w:t>CO</w:t>
+            </w:r>
+          </w:p>
+        </w:tc>
+        <w:tc>
+          <w:tcPr>
+            <w:tcW w:w="879" w:type="dxa"/>
+          </w:tcPr>
+          <w:p>
+            <w:pPr>
+              <w:jc w:val="both"/>
+            </w:pPr>
+            <w:r>
+              <w:t>Albese</w:t>
+            </w:r>
+          </w:p>
+        </w:tc>
+        <w:tc>
+          <w:tcPr>
+            <w:tcW w:w="936" w:type="dxa"/>
+          </w:tcPr>
+          <w:p>
+            <w:pPr>
+              <w:jc w:val="both"/>
+            </w:pPr>
+            <w:r>
+              <w:t>http://</w:t>
+            </w:r>
+            <w:r>
+              <w:t>3</w:t>
+            </w:r>
+          </w:p>
+        </w:tc>
+        <w:tc>
+          <w:tcPr>
+            <w:tcW w:w="582" w:type="dxa"/>
+          </w:tcPr>
+          <w:p>
+            <w:pPr>
+              <w:jc w:val="both"/>
+            </w:pPr>
+            <w:r>
+              <w:t>0</w:t>
+            </w:r>
+          </w:p>
+        </w:tc>
+        <w:tc>
+          <w:tcPr>
+            <w:tcW w:w="567" w:type="dxa"/>
+          </w:tcPr>
+          <w:p>
+            <w:pPr>
+              <w:jc w:val="both"/>
+            </w:pPr>
+            <w:r>
+              <w:t>100</w:t>
+            </w:r>
+          </w:p>
+        </w:tc>
+        <w:tc>
+          <w:tcPr>
+            <w:tcW w:w="426" w:type="dxa"/>
+          </w:tcPr>
+          <w:p>
+            <w:pPr>
+              <w:jc w:val="both"/>
+            </w:pPr>
+            <w:r>
+              <w:t>2</w:t>
+            </w:r>
+          </w:p>
+        </w:tc>
+      </w:tr>
+      <w:tr>
+        <w:tc>
+          <w:tcPr>
+            <w:tcW w:w="329" w:type="dxa"/>
+          </w:tcPr>
+          <w:p>
+            <w:pPr>
+              <w:jc w:val="both"/>
+            </w:pPr>
+            <w:r>
+              <w:t>4</w:t>
+            </w:r>
+          </w:p>
+        </w:tc>
+        <w:tc>
+          <w:tcPr>
+            <w:tcW w:w="546" w:type="dxa"/>
+          </w:tcPr>
+          <w:p>
+            <w:pPr>
+              <w:jc w:val="both"/>
+            </w:pPr>
+            <w:r>
+              <w:t>CF</w:t>
+            </w:r>
+            <w:r>
+              <w:t>4</w:t>
+            </w:r>
+          </w:p>
+        </w:tc>
+        <w:tc>
+          <w:tcPr>
+            <w:tcW w:w="1008" w:type="dxa"/>
+          </w:tcPr>
+          <w:p>
+            <w:pPr>
+              <w:jc w:val="both"/>
+            </w:pPr>
+            <w:r>
+              <w:t>Luca</w:t>
+            </w:r>
+          </w:p>
+        </w:tc>
+        <w:tc>
+          <w:tcPr>
+            <w:tcW w:w="1021" w:type="dxa"/>
+          </w:tcPr>
+          <w:p>
+            <w:pPr>
+              <w:jc w:val="both"/>
+            </w:pPr>
+            <w:r>
+              <w:t>Gerosa</w:t>
+            </w:r>
+          </w:p>
+        </w:tc>
+        <w:tc>
+          <w:tcPr>
+            <w:tcW w:w="496" w:type="dxa"/>
+          </w:tcPr>
+          <w:p>
+            <w:pPr>
+              <w:jc w:val="both"/>
+            </w:pPr>
+            <w:r>
+              <w:t>D4</w:t>
+            </w:r>
+          </w:p>
+        </w:tc>
+        <w:tc>
+          <w:tcPr>
+            <w:tcW w:w="624" w:type="dxa"/>
+          </w:tcPr>
+          <w:p>
+            <w:pPr>
+              <w:jc w:val="both"/>
+            </w:pPr>
+            <w:r>
+              <w:t>erba</w:t>
+            </w:r>
+          </w:p>
+        </w:tc>
+        <w:tc>
+          <w:tcPr>
+            <w:tcW w:w="366" w:type="dxa"/>
+          </w:tcPr>
+          <w:p>
+            <w:pPr>
+              <w:jc w:val="both"/>
+            </w:pPr>
+            <w:r>
+              <w:t>1</w:t>
+            </w:r>
+          </w:p>
+        </w:tc>
+        <w:tc>
+          <w:tcPr>
+            <w:tcW w:w="424" w:type="dxa"/>
+          </w:tcPr>
+          <w:p>
+            <w:pPr>
+              <w:jc w:val="both"/>
+            </w:pPr>
+            <w:r>
+              <w:t>d</w:t>
+            </w:r>
+          </w:p>
+        </w:tc>
+        <w:tc>
+          <w:tcPr>
+            <w:tcW w:w="328" w:type="dxa"/>
+          </w:tcPr>
+          <w:p>
+            <w:pPr>
+              <w:jc w:val="both"/>
+            </w:pPr>
+            <w:r>
+              <w:t>3</w:t>
+            </w:r>
+          </w:p>
+        </w:tc>
+        <w:tc>
+          <w:tcPr>
+            <w:tcW w:w="1480" w:type="dxa"/>
+          </w:tcPr>
+          <w:p>
+            <w:pPr>
+              <w:jc w:val="both"/>
+            </w:pPr>
+            <w:r>
+              <w:t>Via Manzoni 1</w:t>
+            </w:r>
+          </w:p>
+        </w:tc>
+        <w:tc>
+          <w:tcPr>
+            <w:tcW w:w="479" w:type="dxa"/>
+          </w:tcPr>
+          <w:p>
+            <w:pPr>
+              <w:jc w:val="both"/>
+            </w:pPr>
+            <w:r>
+              <w:t>LC</w:t>
+            </w:r>
+          </w:p>
+        </w:tc>
+        <w:tc>
+          <w:tcPr>
+            <w:tcW w:w="879" w:type="dxa"/>
+          </w:tcPr>
+          <w:p>
+            <w:pPr>
+              <w:jc w:val="both"/>
+            </w:pPr>
+            <w:r>
+              <w:t>Bosisio</w:t>
+            </w:r>
+          </w:p>
+        </w:tc>
+        <w:tc>
+          <w:tcPr>
+            <w:tcW w:w="936" w:type="dxa"/>
+          </w:tcPr>
+          <w:p>
+            <w:pPr>
+              <w:jc w:val="both"/>
+            </w:pPr>
+            <w:r>
+              <w:t>http://</w:t>
+            </w:r>
+            <w:r>
+              <w:t>4</w:t>
+            </w:r>
+          </w:p>
+        </w:tc>
+        <w:tc>
+          <w:tcPr>
+            <w:tcW w:w="582" w:type="dxa"/>
+          </w:tcPr>
+          <w:p>
+            <w:pPr>
+              <w:jc w:val="both"/>
+            </w:pPr>
+            <w:r>
+              <w:t>100</w:t>
+            </w:r>
+          </w:p>
+        </w:tc>
+        <w:tc>
+          <w:tcPr>
+            <w:tcW w:w="567" w:type="dxa"/>
+          </w:tcPr>
+          <w:p>
+            <w:pPr>
+              <w:jc w:val="both"/>
+            </w:pPr>
+            <w:r>
+              <w:t>0</w:t>
+            </w:r>
+          </w:p>
+        </w:tc>
+        <w:tc>
+          <w:tcPr>
+            <w:tcW w:w="426" w:type="dxa"/>
+          </w:tcPr>
+          <w:p>
+            <w:pPr>
+              <w:jc w:val="both"/>
+            </w:pPr>
+            <w:r>
+              <w:t>0</w:t>
+            </w:r>
+          </w:p>
+        </w:tc>
+      </w:tr>
+    </w:tbl>
+    <w:p/>
+    <w:p>
+      <w:r>
+        <w:t>Visita(</w:t>
+      </w:r>
+      <w:r>
+        <w:rPr>
+          <w:u w:val="single"/>
+        </w:rPr>
+        <w:t>id</w:t>
+      </w:r>
+      <w:r>
+        <w:t>,</w:t>
+      </w:r>
+      <w:r>
+        <w:t>Tipo</w:t>
+      </w:r>
+      <w:r>
+        <w:t xml:space="preserve"> visita</w:t>
+      </w:r>
+      <w:r>
+        <w:t>, scadenza</w:t>
+      </w:r>
+      <w:r>
+        <w:t xml:space="preserve">, </w:t>
+      </w:r>
+      <w:r>
+        <w:rPr>
+          <w:u w:val="thick" w:color="ED7D31" w:themeColor="accent2"/>
+        </w:rPr>
+        <w:t>Foto</w:t>
+      </w:r>
+      <w:r>
+        <w:t>)</w:t>
+      </w:r>
+    </w:p>
+    <w:p>
+      <w:r>
+        <w:t>Tipo Visita: 0=NonAgonistica, 1=Agonistica</w:t>
+      </w:r>
+    </w:p>
+    <w:p>
+      <w:r>
+        <w:t>Telefono(</w:t>
+      </w:r>
+      <w:r>
+        <w:rPr>
+          <w:u w:val="single"/>
+        </w:rPr>
+        <w:t>id</w:t>
+      </w:r>
+      <w:r>
+        <w:t xml:space="preserve">, nome, </w:t>
+      </w:r>
+      <w:r>
+        <w:rPr>
+          <w:u w:val="thick" w:color="ED7D31" w:themeColor="accent2"/>
+        </w:rPr>
+        <w:t>telefono</w:t>
+      </w:r>
+      <w:r>
+        <w:t>, idTe</w:t>
+      </w:r>
+      <w:r>
+        <w:t>sserato)</w:t>
+      </w:r>
+    </w:p>
+    <w:tbl>
+      <w:tblPr>
+        <w:tblStyle w:val="Grigliatabella"/>
+        <w:tblW w:w="0" w:type="auto"/>
+        <w:tblLook w:val="04A0" w:firstRow="1" w:lastRow="0" w:firstColumn="1" w:lastColumn="0" w:noHBand="0" w:noVBand="1"/>
+      </w:tblPr>
+      <w:tblGrid>
+        <w:gridCol w:w="420"/>
+        <w:gridCol w:w="1096"/>
+        <w:gridCol w:w="1456"/>
+        <w:gridCol w:w="425"/>
+      </w:tblGrid>
+      <w:tr>
+        <w:tc>
+          <w:tcPr>
+            <w:tcW w:w="420" w:type="dxa"/>
+          </w:tcPr>
+          <w:p>
+            <w:r>
+              <w:t>0</w:t>
+            </w:r>
+          </w:p>
+        </w:tc>
+        <w:tc>
+          <w:tcPr>
+            <w:tcW w:w="1096" w:type="dxa"/>
+          </w:tcPr>
+          <w:p>
+            <w:r>
+              <w:t>Mamma</w:t>
+            </w:r>
+          </w:p>
+        </w:tc>
+        <w:tc>
+          <w:tcPr>
+            <w:tcW w:w="1456" w:type="dxa"/>
+          </w:tcPr>
+          <w:p>
+            <w:r>
+              <w:t>339 000 5456</w:t>
+            </w:r>
+          </w:p>
+        </w:tc>
+        <w:tc>
+          <w:tcPr>
+            <w:tcW w:w="425" w:type="dxa"/>
+          </w:tcPr>
+          <w:p>
+            <w:r>
+              <w:t>1</w:t>
+            </w:r>
+          </w:p>
+        </w:tc>
+      </w:tr>
+      <w:tr>
+        <w:tc>
+          <w:tcPr>
+            <w:tcW w:w="420" w:type="dxa"/>
+          </w:tcPr>
+          <w:p>
+            <w:r>
+              <w:t>1</w:t>
+            </w:r>
+          </w:p>
+        </w:tc>
+        <w:tc>
+          <w:tcPr>
+            <w:tcW w:w="1096" w:type="dxa"/>
+          </w:tcPr>
+          <w:p>
+            <w:r>
+              <w:t>Fratello</w:t>
+            </w:r>
+          </w:p>
+        </w:tc>
+        <w:tc>
+          <w:tcPr>
+            <w:tcW w:w="1456" w:type="dxa"/>
+          </w:tcPr>
+          <w:p>
+            <w:r>
+              <w:t>339 000 1234</w:t>
+            </w:r>
+          </w:p>
+        </w:tc>
+        <w:tc>
+          <w:tcPr>
+            <w:tcW w:w="425" w:type="dxa"/>
+          </w:tcPr>
+          <w:p>
+            <w:r>
+              <w:t>1</w:t>
+            </w:r>
+          </w:p>
+        </w:tc>
+      </w:tr>
+      <w:tr>
+        <w:tc>
+          <w:tcPr>
+            <w:tcW w:w="420" w:type="dxa"/>
+          </w:tcPr>
+          <w:p>
+            <w:r>
+              <w:t>2</w:t>
+            </w:r>
+          </w:p>
+        </w:tc>
+        <w:tc>
+          <w:tcPr>
+            <w:tcW w:w="1096" w:type="dxa"/>
+          </w:tcPr>
+          <w:p>
+            <w:r>
+              <w:t>Giocatore</w:t>
+            </w:r>
+          </w:p>
+        </w:tc>
+        <w:tc>
+          <w:tcPr>
+            <w:tcW w:w="1456" w:type="dxa"/>
+          </w:tcPr>
+          <w:p>
+            <w:r>
+              <w:t>237 123 1234</w:t>
+            </w:r>
+          </w:p>
+        </w:tc>
+        <w:tc>
+          <w:tcPr>
+            <w:tcW w:w="425" w:type="dxa"/>
+          </w:tcPr>
+          <w:p>
+            <w:r>
+              <w:t>2</w:t>
+            </w:r>
+          </w:p>
+        </w:tc>
+      </w:tr>
+      <w:tr>
+        <w:tc>
+          <w:tcPr>
+            <w:tcW w:w="420" w:type="dxa"/>
+          </w:tcPr>
+          <w:p>
+            <w:r>
+              <w:t>3</w:t>
+            </w:r>
+          </w:p>
+        </w:tc>
+        <w:tc>
+          <w:tcPr>
+            <w:tcW w:w="1096" w:type="dxa"/>
+          </w:tcPr>
+          <w:p>
+            <w:r>
+              <w:t>Mister</w:t>
+            </w:r>
+          </w:p>
+        </w:tc>
+        <w:tc>
+          <w:tcPr>
+            <w:tcW w:w="1456" w:type="dxa"/>
+          </w:tcPr>
+          <w:p>
+            <w:r>
+              <w:t>124 598 2384</w:t>
+            </w:r>
+          </w:p>
+        </w:tc>
+        <w:tc>
+          <w:tcPr>
+            <w:tcW w:w="425" w:type="dxa"/>
+          </w:tcPr>
+          <w:p>
+            <w:r>
+              <w:t>3</w:t>
+            </w:r>
+          </w:p>
+        </w:tc>
+      </w:tr>
+    </w:tbl>
+    <w:p/>
+    <w:p>
+      <w:r>
+        <w:t>Mail(</w:t>
+      </w:r>
+      <w:r>
+        <w:rPr>
+          <w:u w:val="single"/>
+        </w:rPr>
+        <w:t>id</w:t>
+      </w:r>
+      <w:r>
+        <w:t xml:space="preserve">, nome, </w:t>
+      </w:r>
+      <w:r>
+        <w:rPr>
+          <w:u w:val="thick" w:color="ED7D31" w:themeColor="accent2"/>
+        </w:rPr>
+        <w:t>mail</w:t>
+      </w:r>
+      <w:r>
+        <w:t>, idTesserato</w:t>
+      </w:r>
+      <w:r>
+        <w:t>)</w:t>
+      </w:r>
+    </w:p>
+    <w:p>
+      <w:r>
+        <w:t>Categoria(</w:t>
+      </w:r>
+      <w:r>
+        <w:rPr>
+          <w:u w:val="single"/>
+        </w:rPr>
+        <w:t>id</w:t>
+      </w:r>
+      <w:r>
+        <w:t xml:space="preserve">, </w:t>
+      </w:r>
+      <w:r>
+        <w:rPr>
+          <w:u w:val="thick" w:color="ED7D31" w:themeColor="accent2"/>
+        </w:rPr>
+        <w:t>nome</w:t>
+      </w:r>
+      <w:r>
+        <w:t>,</w:t>
+      </w:r>
+      <w:r>
+        <w:t xml:space="preserve"> </w:t>
+      </w:r>
+      <w:r>
+        <w:t>pallon</w:t>
+      </w:r>
+      <w:r>
+        <w:t>i</w:t>
+      </w:r>
+      <w:r>
+        <w:t>, pettorin</w:t>
+      </w:r>
+      <w:r>
+        <w:t>e</w:t>
+      </w:r>
+      <w:r>
+        <w:t>, linkFotoSquadra</w:t>
+      </w:r>
+      <w:r>
+        <w:t>)</w:t>
+      </w:r>
+    </w:p>
+    <w:tbl>
+      <w:tblPr>
+        <w:tblStyle w:val="Grigliatabella"/>
+        <w:tblW w:w="0" w:type="auto"/>
+        <w:tblLook w:val="04A0" w:firstRow="1" w:lastRow="0" w:firstColumn="1" w:lastColumn="0" w:noHBand="0" w:noVBand="1"/>
+      </w:tblPr>
+      <w:tblGrid>
+        <w:gridCol w:w="329"/>
+        <w:gridCol w:w="1651"/>
+        <w:gridCol w:w="440"/>
+        <w:gridCol w:w="410"/>
+        <w:gridCol w:w="935"/>
+      </w:tblGrid>
+      <w:tr>
+        <w:tc>
+          <w:tcPr>
+            <w:tcW w:w="329" w:type="dxa"/>
+          </w:tcPr>
+          <w:p>
+            <w:r>
+              <w:t>0</w:t>
+            </w:r>
+          </w:p>
+        </w:tc>
+        <w:tc>
+          <w:tcPr>
+            <w:tcW w:w="1651" w:type="dxa"/>
+          </w:tcPr>
+          <w:p>
+            <w:r>
+              <w:t>Juniores</w:t>
+            </w:r>
+          </w:p>
+        </w:tc>
+        <w:tc>
+          <w:tcPr>
+            <w:tcW w:w="440" w:type="dxa"/>
+          </w:tcPr>
+          <w:p>
+            <w:r>
+              <w:t>10</w:t>
+            </w:r>
+          </w:p>
+        </w:tc>
+        <w:tc>
+          <w:tcPr>
+            <w:tcW w:w="410" w:type="dxa"/>
+          </w:tcPr>
+          <w:p>
+            <w:r>
+              <w:t>3</w:t>
+            </w:r>
+          </w:p>
+        </w:tc>
+        <w:tc>
+          <w:tcPr>
+            <w:tcW w:w="709" w:type="dxa"/>
+          </w:tcPr>
+          <w:p>
+            <w:r>
+              <w:t>http://</w:t>
+            </w:r>
+            <w:r>
+              <w:t>1</w:t>
+            </w:r>
+          </w:p>
+        </w:tc>
+      </w:tr>
+      <w:tr>
+        <w:tc>
+          <w:tcPr>
+            <w:tcW w:w="329" w:type="dxa"/>
+          </w:tcPr>
+          <w:p>
+            <w:r>
+              <w:t>1</w:t>
+            </w:r>
+          </w:p>
+        </w:tc>
+        <w:tc>
+          <w:tcPr>
+            <w:tcW w:w="1651" w:type="dxa"/>
+          </w:tcPr>
+          <w:p>
+            <w:r>
+              <w:t>Prima Squadra</w:t>
+            </w:r>
+          </w:p>
+        </w:tc>
+        <w:tc>
+          <w:tcPr>
+            <w:tcW w:w="440" w:type="dxa"/>
+          </w:tcPr>
+          <w:p>
+            <w:r>
+              <w:t>20</w:t>
+            </w:r>
+          </w:p>
+        </w:tc>
+        <w:tc>
+          <w:tcPr>
+            <w:tcW w:w="410" w:type="dxa"/>
+          </w:tcPr>
+          <w:p>
+            <w:r>
+              <w:t>2</w:t>
+            </w:r>
+          </w:p>
+        </w:tc>
+        <w:tc>
+          <w:tcPr>
+            <w:tcW w:w="709" w:type="dxa"/>
+          </w:tcPr>
+          <w:p>
+            <w:r>
+              <w:t>http://</w:t>
+            </w:r>
+            <w:r>
+              <w:t>2</w:t>
+            </w:r>
+          </w:p>
+        </w:tc>
+      </w:tr>
+      <w:tr>
+        <w:tc>
+          <w:tcPr>
+            <w:tcW w:w="329" w:type="dxa"/>
+          </w:tcPr>
+          <w:p>
+            <w:r>
+              <w:t>2</w:t>
+            </w:r>
+          </w:p>
+        </w:tc>
+        <w:tc>
+          <w:tcPr>
+            <w:tcW w:w="1651" w:type="dxa"/>
+          </w:tcPr>
+          <w:p>
+            <w:r>
+              <w:t>Giovanissimi</w:t>
+            </w:r>
+          </w:p>
+        </w:tc>
+        <w:tc>
+          <w:tcPr>
+            <w:tcW w:w="440" w:type="dxa"/>
+          </w:tcPr>
+          <w:p>
+            <w:r>
+              <w:t>10</w:t>
+            </w:r>
+          </w:p>
+        </w:tc>
+        <w:tc>
+          <w:tcPr>
+            <w:tcW w:w="410" w:type="dxa"/>
+          </w:tcPr>
+          <w:p>
+            <w:r>
+              <w:t>1</w:t>
+            </w:r>
+          </w:p>
+        </w:tc>
+        <w:tc>
+          <w:tcPr>
+            <w:tcW w:w="709" w:type="dxa"/>
+          </w:tcPr>
+          <w:p>
+            <w:r>
+              <w:t>http://</w:t>
+            </w:r>
+            <w:r>
+              <w:t>3</w:t>
+            </w:r>
+          </w:p>
+        </w:tc>
+      </w:tr>
+      <w:tr>
+        <w:tc>
+          <w:tcPr>
+            <w:tcW w:w="329" w:type="dxa"/>
+          </w:tcPr>
+          <w:p>
+            <w:r>
+              <w:t>3</w:t>
+            </w:r>
+          </w:p>
+        </w:tc>
+        <w:tc>
+          <w:tcPr>
+            <w:tcW w:w="1651" w:type="dxa"/>
+          </w:tcPr>
+          <w:p>
+            <w:r>
+              <w:t>Esordienti</w:t>
+            </w:r>
+          </w:p>
+        </w:tc>
+        <w:tc>
+          <w:tcPr>
+            <w:tcW w:w="440" w:type="dxa"/>
+          </w:tcPr>
+          <w:p>
+            <w:r>
+              <w:t>5</w:t>
+            </w:r>
+          </w:p>
+        </w:tc>
+        <w:tc>
+          <w:tcPr>
+            <w:tcW w:w="410" w:type="dxa"/>
+          </w:tcPr>
+          <w:p>
+            <w:r>
+              <w:t>3</w:t>
+            </w:r>
+          </w:p>
+        </w:tc>
+        <w:tc>
+          <w:tcPr>
+            <w:tcW w:w="709" w:type="dxa"/>
+          </w:tcPr>
+          <w:p>
+            <w:r>
+              <w:t>http://4</w:t>
+            </w:r>
+          </w:p>
+        </w:tc>
+      </w:tr>
+    </w:tbl>
+    <w:p/>
+    <w:p>
+      <w:r>
+        <w:t>Allenamento(</w:t>
+      </w:r>
+      <w:r>
+        <w:rPr>
+          <w:u w:val="single"/>
+        </w:rPr>
+        <w:t>id</w:t>
+      </w:r>
+      <w:r>
+        <w:t xml:space="preserve">, OraInizio, OraFine, </w:t>
+      </w:r>
+      <w:r>
+        <w:rPr>
+          <w:u w:val="single"/>
+        </w:rPr>
+        <w:t>Giorno</w:t>
+      </w:r>
+      <w:r>
+        <w:rPr>
+          <w:u w:val="single"/>
+        </w:rPr>
+        <w:t>, idCategoria</w:t>
+      </w:r>
+      <w:r>
+        <w:t>)</w:t>
+      </w:r>
+    </w:p>
+    <w:p>
+      <w:r>
+        <w:t>Perché’ una categoria può fare solo un allenamento al giorno</w:t>
+      </w:r>
+    </w:p>
+    <w:tbl>
+      <w:tblPr>
+        <w:tblStyle w:val="Grigliatabella"/>
+        <w:tblW w:w="0" w:type="auto"/>
+        <w:tblLook w:val="04A0" w:firstRow="1" w:lastRow="0" w:firstColumn="1" w:lastColumn="0" w:noHBand="0" w:noVBand="1"/>
+      </w:tblPr>
+      <w:tblGrid>
+        <w:gridCol w:w="421"/>
+        <w:gridCol w:w="721"/>
+        <w:gridCol w:w="721"/>
+        <w:gridCol w:w="967"/>
+        <w:gridCol w:w="328"/>
+      </w:tblGrid>
+      <w:tr>
+        <w:tc>
+          <w:tcPr>
+            <w:tcW w:w="421" w:type="dxa"/>
+          </w:tcPr>
+          <w:p>
+            <w:r>
+              <w:t>0</w:t>
+            </w:r>
+          </w:p>
+        </w:tc>
+        <w:tc>
+          <w:tcPr>
+            <w:tcW w:w="721" w:type="dxa"/>
+          </w:tcPr>
+          <w:p>
+            <w:r>
+              <w:t>10:00</w:t>
+            </w:r>
+          </w:p>
+        </w:tc>
+        <w:tc>
+          <w:tcPr>
+            <w:tcW w:w="721" w:type="dxa"/>
+          </w:tcPr>
+          <w:p>
+            <w:r>
+              <w:t>11:00</w:t>
+            </w:r>
+          </w:p>
+        </w:tc>
+        <w:tc>
+          <w:tcPr>
+            <w:tcW w:w="967" w:type="dxa"/>
+          </w:tcPr>
+          <w:p>
+            <w:r>
+              <w:t>Lunedi</w:t>
+            </w:r>
+          </w:p>
+        </w:tc>
+        <w:tc>
+          <w:tcPr>
+            <w:tcW w:w="236" w:type="dxa"/>
+          </w:tcPr>
+          <w:p>
+            <w:r>
+              <w:t>0</w:t>
+            </w:r>
+          </w:p>
+        </w:tc>
+      </w:tr>
+      <w:tr>
+        <w:tc>
+          <w:tcPr>
+            <w:tcW w:w="421" w:type="dxa"/>
+          </w:tcPr>
+          <w:p>
+            <w:r>
+              <w:t>1</w:t>
+            </w:r>
+          </w:p>
+        </w:tc>
+        <w:tc>
+          <w:tcPr>
+            <w:tcW w:w="721" w:type="dxa"/>
+          </w:tcPr>
+          <w:p>
+            <w:r>
+              <w:t>20:00</w:t>
+            </w:r>
+          </w:p>
+        </w:tc>
+        <w:tc>
+          <w:tcPr>
+            <w:tcW w:w="721" w:type="dxa"/>
+          </w:tcPr>
+          <w:p>
+            <w:r>
+              <w:t>21:00</w:t>
+            </w:r>
+          </w:p>
+        </w:tc>
+        <w:tc>
+          <w:tcPr>
+            <w:tcW w:w="967" w:type="dxa"/>
+          </w:tcPr>
+          <w:p>
+            <w:r>
+              <w:t>Martedi</w:t>
+            </w:r>
+          </w:p>
+        </w:tc>
+        <w:tc>
+          <w:tcPr>
+            <w:tcW w:w="236" w:type="dxa"/>
+          </w:tcPr>
+          <w:p>
+            <w:r>
+              <w:t>2</w:t>
+            </w:r>
+          </w:p>
+        </w:tc>
+      </w:tr>
+      <w:tr>
+        <w:tc>
+          <w:tcPr>
+            <w:tcW w:w="421" w:type="dxa"/>
+          </w:tcPr>
+          <w:p>
+            <w:r>
+              <w:t>2</w:t>
+            </w:r>
+          </w:p>
+        </w:tc>
+        <w:tc>
+          <w:tcPr>
+            <w:tcW w:w="721" w:type="dxa"/>
+          </w:tcPr>
+          <w:p>
+            <w:r>
+              <w:t>10:00</w:t>
+            </w:r>
+          </w:p>
+        </w:tc>
+        <w:tc>
+          <w:tcPr>
+            <w:tcW w:w="721" w:type="dxa"/>
+          </w:tcPr>
+          <w:p>
+            <w:r>
+              <w:t>11:00</w:t>
+            </w:r>
+          </w:p>
+        </w:tc>
+        <w:tc>
+          <w:tcPr>
+            <w:tcW w:w="967" w:type="dxa"/>
+          </w:tcPr>
+          <w:p>
+            <w:r>
+              <w:t>Lunedi</w:t>
+            </w:r>
+          </w:p>
+        </w:tc>
+        <w:tc>
+          <w:tcPr>
+            <w:tcW w:w="236" w:type="dxa"/>
+          </w:tcPr>
+          <w:p>
+            <w:r>
+              <w:t>1</w:t>
+            </w:r>
+          </w:p>
+        </w:tc>
+      </w:tr>
+    </w:tbl>
+    <w:p/>
     <w:p>
       <w:pPr>
         <w:rPr>
           <w:u w:val="single"/>
         </w:rPr>
       </w:pPr>
-      <w:proofErr w:type="gramStart"/>
-      <w:r>
-        <w:t>tesserato</w:t>
-      </w:r>
-      <w:r>
-        <w:t>( id</w:t>
-      </w:r>
-      <w:proofErr w:type="gramEnd"/>
-      <w:r>
-        <w:t>, CF, Nome, Cognome</w:t>
+      <w:r>
+        <w:t>Usa</w:t>
+      </w:r>
+      <w:r>
+        <w:t>(</w:t>
+      </w:r>
+      <w:r>
+        <w:rPr>
+          <w:u w:val="single"/>
+        </w:rPr>
+        <w:t>idMaglia</w:t>
       </w:r>
       <w:r>
         <w:t xml:space="preserve">, </w:t>
       </w:r>
-      <w:proofErr w:type="spellStart"/>
-      <w:r>
-        <w:t>DataNascita</w:t>
-      </w:r>
-      <w:proofErr w:type="spellEnd"/>
+      <w:r>
+        <w:rPr>
+          <w:u w:val="single"/>
+        </w:rPr>
+        <w:t>idCategoria</w:t>
+      </w:r>
+      <w:r>
+        <w:t>)</w:t>
+      </w:r>
+    </w:p>
+    <w:p>
+      <w:r>
+        <w:t>Maglia(</w:t>
+      </w:r>
+      <w:r>
+        <w:rPr>
+          <w:u w:val="single"/>
+        </w:rPr>
+        <w:t>Id</w:t>
+      </w:r>
       <w:r>
         <w:t xml:space="preserve">, </w:t>
       </w:r>
-      <w:proofErr w:type="spellStart"/>
-      <w:r>
-        <w:t>LuogoNascita</w:t>
-      </w:r>
-      <w:proofErr w:type="spellEnd"/>
-      <w:r>
-        <w:t>, ruolo</w:t>
+      <w:r>
+        <w:rPr>
+          <w:u w:val="thick" w:color="ED7D31" w:themeColor="accent2"/>
+        </w:rPr>
+        <w:t>foto</w:t>
+      </w:r>
+      <w:r>
+        <w:t>)</w:t>
+      </w:r>
+    </w:p>
+    <w:p>
+      <w:r>
+        <w:t>Prodotto</w:t>
+      </w:r>
+      <w:r>
+        <w:rPr>
+          <w:u w:val="single"/>
+        </w:rPr>
+        <w:t>(id,</w:t>
+      </w:r>
+      <w:r>
+        <w:t>nome, costoUnitario</w:t>
       </w:r>
       <w:r>
         <w:t xml:space="preserve">, </w:t>
       </w:r>
-      <w:proofErr w:type="spellStart"/>
-      <w:r>
-        <w:t>idVisita</w:t>
-      </w:r>
-      <w:proofErr w:type="spellEnd"/>
-      <w:r>
-        <w:t xml:space="preserve">, </w:t>
-      </w:r>
-      <w:r>
-        <w:t>via, Provincia, Citta</w:t>
-      </w:r>
-      <w:r>
-        <w:t xml:space="preserve">, </w:t>
-      </w:r>
-      <w:proofErr w:type="spellStart"/>
       <w:r>
         <w:t>linkFoto</w:t>
       </w:r>
-      <w:proofErr w:type="spellEnd"/>
+      <w:r>
+        <w:t>)</w:t>
+      </w:r>
+    </w:p>
+    <w:p>
+      <w:r>
+        <w:t>FelpaAllenamento, FelpaRappresentanza, Giacca, Borsone, (Listino prezzi)</w:t>
+      </w:r>
+    </w:p>
+    <w:tbl>
+      <w:tblPr>
+        <w:tblStyle w:val="Grigliatabella"/>
+        <w:tblW w:w="0" w:type="auto"/>
+        <w:tblLook w:val="04A0" w:firstRow="1" w:lastRow="0" w:firstColumn="1" w:lastColumn="0" w:noHBand="0" w:noVBand="1"/>
+      </w:tblPr>
+      <w:tblGrid>
+        <w:gridCol w:w="328"/>
+        <w:gridCol w:w="2219"/>
+        <w:gridCol w:w="440"/>
+      </w:tblGrid>
+      <w:tr>
+        <w:tc>
+          <w:tcPr>
+            <w:tcW w:w="328" w:type="dxa"/>
+          </w:tcPr>
+          <w:p>
+            <w:r>
+              <w:t>0</w:t>
+            </w:r>
+          </w:p>
+        </w:tc>
+        <w:tc>
+          <w:tcPr>
+            <w:tcW w:w="2219" w:type="dxa"/>
+          </w:tcPr>
+          <w:p>
+            <w:r>
+              <w:t>Felpa Allenamento</w:t>
+            </w:r>
+          </w:p>
+        </w:tc>
+        <w:tc>
+          <w:tcPr>
+            <w:tcW w:w="432" w:type="dxa"/>
+          </w:tcPr>
+          <w:p>
+            <w:r>
+              <w:t>20</w:t>
+            </w:r>
+          </w:p>
+        </w:tc>
+      </w:tr>
+      <w:tr>
+        <w:tc>
+          <w:tcPr>
+            <w:tcW w:w="328" w:type="dxa"/>
+          </w:tcPr>
+          <w:p>
+            <w:r>
+              <w:t>1</w:t>
+            </w:r>
+          </w:p>
+        </w:tc>
+        <w:tc>
+          <w:tcPr>
+            <w:tcW w:w="2219" w:type="dxa"/>
+          </w:tcPr>
+          <w:p>
+            <w:r>
+              <w:t>Felpa Rappresentanza</w:t>
+            </w:r>
+          </w:p>
+        </w:tc>
+        <w:tc>
+          <w:tcPr>
+            <w:tcW w:w="432" w:type="dxa"/>
+          </w:tcPr>
+          <w:p>
+            <w:r>
+              <w:t>20</w:t>
+            </w:r>
+          </w:p>
+        </w:tc>
+      </w:tr>
+      <w:tr>
+        <w:tc>
+          <w:tcPr>
+            <w:tcW w:w="328" w:type="dxa"/>
+          </w:tcPr>
+          <w:p>
+            <w:r>
+              <w:t>2</w:t>
+            </w:r>
+          </w:p>
+        </w:tc>
+        <w:tc>
+          <w:tcPr>
+            <w:tcW w:w="2219" w:type="dxa"/>
+          </w:tcPr>
+          <w:p>
+            <w:r>
+              <w:t>Giacca</w:t>
+            </w:r>
+          </w:p>
+        </w:tc>
+        <w:tc>
+          <w:tcPr>
+            <w:tcW w:w="432" w:type="dxa"/>
+          </w:tcPr>
+          <w:p>
+            <w:r>
+              <w:t>30</w:t>
+            </w:r>
+          </w:p>
+        </w:tc>
+      </w:tr>
+      <w:tr>
+        <w:tc>
+          <w:tcPr>
+            <w:tcW w:w="328" w:type="dxa"/>
+          </w:tcPr>
+          <w:p>
+            <w:r>
+              <w:t>3</w:t>
+            </w:r>
+          </w:p>
+        </w:tc>
+        <w:tc>
+          <w:tcPr>
+            <w:tcW w:w="2219" w:type="dxa"/>
+          </w:tcPr>
+          <w:p>
+            <w:r>
+              <w:t>Borsone</w:t>
+            </w:r>
+          </w:p>
+        </w:tc>
+        <w:tc>
+          <w:tcPr>
+            <w:tcW w:w="432" w:type="dxa"/>
+          </w:tcPr>
+          <w:p>
+            <w:r>
+              <w:t>40</w:t>
+            </w:r>
+          </w:p>
+        </w:tc>
+      </w:tr>
+    </w:tbl>
+    <w:p/>
+    <w:p/>
+    <w:p/>
+    <w:p>
+      <w:r>
+        <w:t>Magazzino</w:t>
+      </w:r>
+      <w:r>
+        <w:t>(</w:t>
+      </w:r>
+      <w:r>
+        <w:rPr>
+          <w:u w:val="single"/>
+        </w:rPr>
+        <w:t>id</w:t>
+      </w:r>
       <w:r>
         <w:t>,</w:t>
       </w:r>
       <w:r>
         <w:t xml:space="preserve"> </w:t>
       </w:r>
-      <w:proofErr w:type="spellStart"/>
-      <w:r>
-        <w:t>daPagare</w:t>
-      </w:r>
-      <w:proofErr w:type="spellEnd"/>
-      <w:r>
-        <w:t>, Pagato</w:t>
+      <w:r>
+        <w:t>idProdotto</w:t>
       </w:r>
       <w:r>
         <w:t>,</w:t>
@@ -81,419 +2026,921 @@
         <w:t xml:space="preserve"> </w:t>
       </w:r>
       <w:r>
-        <w:t>tipo</w:t>
-      </w:r>
-      <w:r>
-        <w:t xml:space="preserve">, </w:t>
-      </w:r>
-      <w:proofErr w:type="spellStart"/>
-      <w:r>
-        <w:t>idCategoria</w:t>
-      </w:r>
-      <w:proofErr w:type="spellEnd"/>
+        <w:t xml:space="preserve">quantita, </w:t>
+      </w:r>
+      <w:r>
+        <w:t>taglia</w:t>
+      </w:r>
       <w:r>
         <w:t>)</w:t>
       </w:r>
+      <w:r>
+        <w:t xml:space="preserve"> </w:t>
+      </w:r>
     </w:p>
+    <w:tbl>
+      <w:tblPr>
+        <w:tblStyle w:val="Grigliatabella"/>
+        <w:tblW w:w="0" w:type="auto"/>
+        <w:tblLook w:val="04A0" w:firstRow="1" w:lastRow="0" w:firstColumn="1" w:lastColumn="0" w:noHBand="0" w:noVBand="1"/>
+      </w:tblPr>
+      <w:tblGrid>
+        <w:gridCol w:w="328"/>
+        <w:gridCol w:w="376"/>
+        <w:gridCol w:w="440"/>
+        <w:gridCol w:w="411"/>
+      </w:tblGrid>
+      <w:tr>
+        <w:tc>
+          <w:tcPr>
+            <w:tcW w:w="328" w:type="dxa"/>
+          </w:tcPr>
+          <w:p>
+            <w:r>
+              <w:t>0</w:t>
+            </w:r>
+          </w:p>
+        </w:tc>
+        <w:tc>
+          <w:tcPr>
+            <w:tcW w:w="376" w:type="dxa"/>
+          </w:tcPr>
+          <w:p>
+            <w:r>
+              <w:t>0</w:t>
+            </w:r>
+          </w:p>
+        </w:tc>
+        <w:tc>
+          <w:tcPr>
+            <w:tcW w:w="440" w:type="dxa"/>
+          </w:tcPr>
+          <w:p>
+            <w:r>
+              <w:t>30</w:t>
+            </w:r>
+          </w:p>
+        </w:tc>
+        <w:tc>
+          <w:tcPr>
+            <w:tcW w:w="411" w:type="dxa"/>
+          </w:tcPr>
+          <w:p>
+            <w:r>
+              <w:t>L</w:t>
+            </w:r>
+          </w:p>
+        </w:tc>
+      </w:tr>
+      <w:tr>
+        <w:tc>
+          <w:tcPr>
+            <w:tcW w:w="328" w:type="dxa"/>
+          </w:tcPr>
+          <w:p>
+            <w:r>
+              <w:t>1</w:t>
+            </w:r>
+          </w:p>
+        </w:tc>
+        <w:tc>
+          <w:tcPr>
+            <w:tcW w:w="376" w:type="dxa"/>
+          </w:tcPr>
+          <w:p>
+            <w:r>
+              <w:t>0</w:t>
+            </w:r>
+          </w:p>
+        </w:tc>
+        <w:tc>
+          <w:tcPr>
+            <w:tcW w:w="440" w:type="dxa"/>
+          </w:tcPr>
+          <w:p>
+            <w:r>
+              <w:t>30</w:t>
+            </w:r>
+          </w:p>
+        </w:tc>
+        <w:tc>
+          <w:tcPr>
+            <w:tcW w:w="411" w:type="dxa"/>
+          </w:tcPr>
+          <w:p>
+            <w:r>
+              <w:t>M</w:t>
+            </w:r>
+          </w:p>
+        </w:tc>
+      </w:tr>
+      <w:tr>
+        <w:tc>
+          <w:tcPr>
+            <w:tcW w:w="328" w:type="dxa"/>
+          </w:tcPr>
+          <w:p>
+            <w:r>
+              <w:t>2</w:t>
+            </w:r>
+          </w:p>
+        </w:tc>
+        <w:tc>
+          <w:tcPr>
+            <w:tcW w:w="376" w:type="dxa"/>
+          </w:tcPr>
+          <w:p>
+            <w:r>
+              <w:t>1</w:t>
+            </w:r>
+          </w:p>
+        </w:tc>
+        <w:tc>
+          <w:tcPr>
+            <w:tcW w:w="440" w:type="dxa"/>
+          </w:tcPr>
+          <w:p>
+            <w:r>
+              <w:t>17</w:t>
+            </w:r>
+          </w:p>
+        </w:tc>
+        <w:tc>
+          <w:tcPr>
+            <w:tcW w:w="411" w:type="dxa"/>
+          </w:tcPr>
+          <w:p>
+            <w:r>
+              <w:t>L</w:t>
+            </w:r>
+          </w:p>
+        </w:tc>
+      </w:tr>
+      <w:tr>
+        <w:tc>
+          <w:tcPr>
+            <w:tcW w:w="328" w:type="dxa"/>
+          </w:tcPr>
+          <w:p>
+            <w:r>
+              <w:t>3</w:t>
+            </w:r>
+          </w:p>
+        </w:tc>
+        <w:tc>
+          <w:tcPr>
+            <w:tcW w:w="376" w:type="dxa"/>
+          </w:tcPr>
+          <w:p>
+            <w:r>
+              <w:t>3</w:t>
+            </w:r>
+          </w:p>
+        </w:tc>
+        <w:tc>
+          <w:tcPr>
+            <w:tcW w:w="440" w:type="dxa"/>
+          </w:tcPr>
+          <w:p>
+            <w:r>
+              <w:t>20</w:t>
+            </w:r>
+          </w:p>
+        </w:tc>
+        <w:tc>
+          <w:tcPr>
+            <w:tcW w:w="411" w:type="dxa"/>
+          </w:tcPr>
+          <w:p/>
+        </w:tc>
+      </w:tr>
+    </w:tbl>
     <w:p>
       <w:pPr>
         <w:rPr>
           <w:u w:val="single"/>
         </w:rPr>
       </w:pPr>
-      <w:proofErr w:type="gramStart"/>
-      <w:r>
-        <w:t>Visita(</w:t>
-      </w:r>
-      <w:proofErr w:type="spellStart"/>
-      <w:proofErr w:type="gramEnd"/>
-      <w:r>
-        <w:t>id,</w:t>
-      </w:r>
-      <w:r>
-        <w:t>Tipo</w:t>
-      </w:r>
-      <w:proofErr w:type="spellEnd"/>
-      <w:r>
-        <w:t xml:space="preserve"> visita</w:t>
-      </w:r>
-      <w:r>
-        <w:t>, scadenza)</w:t>
-      </w:r>
-      <w:bookmarkStart w:id="0" w:name="_GoBack"/>
-      <w:bookmarkEnd w:id="0"/>
     </w:p>
+    <w:p>
+      <w:r>
+        <w:t>AcquistiG</w:t>
+      </w:r>
+      <w:r>
+        <w:t>i</w:t>
+      </w:r>
+      <w:r>
+        <w:t>ocatori</w:t>
+      </w:r>
+      <w:r>
+        <w:t>(</w:t>
+      </w:r>
+      <w:r>
+        <w:rPr>
+          <w:u w:val="single"/>
+        </w:rPr>
+        <w:t>id</w:t>
+      </w:r>
+      <w:r>
+        <w:t>,</w:t>
+      </w:r>
+      <w:r>
+        <w:t xml:space="preserve"> </w:t>
+      </w:r>
+      <w:r>
+        <w:t>id</w:t>
+      </w:r>
+      <w:r>
+        <w:t>Magazzino</w:t>
+      </w:r>
+      <w:r>
+        <w:t>, idGiocatore, Quantita)</w:t>
+      </w:r>
+    </w:p>
+    <w:p>
+      <w:r>
+        <w:t>//Un giocatore</w:t>
+      </w:r>
+      <w:r>
+        <w:t>/mister</w:t>
+      </w:r>
+      <w:r>
+        <w:t xml:space="preserve"> che compra articoli dal magazzino</w:t>
+      </w:r>
+    </w:p>
+    <w:p>
+      <w:r>
+        <w:t>//</w:t>
+      </w:r>
+      <w:r>
+        <w:t>successivamente</w:t>
+      </w:r>
+      <w:r>
+        <w:t xml:space="preserve"> in automatico vengono decrementate le quantita nella tabella magazzino</w:t>
+      </w:r>
+    </w:p>
+    <w:tbl>
+      <w:tblPr>
+        <w:tblStyle w:val="Grigliatabella"/>
+        <w:tblW w:w="0" w:type="auto"/>
+        <w:tblLook w:val="04A0" w:firstRow="1" w:lastRow="0" w:firstColumn="1" w:lastColumn="0" w:noHBand="0" w:noVBand="1"/>
+      </w:tblPr>
+      <w:tblGrid>
+        <w:gridCol w:w="328"/>
+        <w:gridCol w:w="376"/>
+        <w:gridCol w:w="425"/>
+        <w:gridCol w:w="426"/>
+      </w:tblGrid>
+      <w:tr>
+        <w:tc>
+          <w:tcPr>
+            <w:tcW w:w="328" w:type="dxa"/>
+          </w:tcPr>
+          <w:p>
+            <w:r>
+              <w:t>0</w:t>
+            </w:r>
+          </w:p>
+        </w:tc>
+        <w:tc>
+          <w:tcPr>
+            <w:tcW w:w="376" w:type="dxa"/>
+          </w:tcPr>
+          <w:p>
+            <w:r>
+              <w:t>0</w:t>
+            </w:r>
+          </w:p>
+        </w:tc>
+        <w:tc>
+          <w:tcPr>
+            <w:tcW w:w="425" w:type="dxa"/>
+          </w:tcPr>
+          <w:p>
+            <w:r>
+              <w:t>0</w:t>
+            </w:r>
+          </w:p>
+        </w:tc>
+        <w:tc>
+          <w:tcPr>
+            <w:tcW w:w="426" w:type="dxa"/>
+          </w:tcPr>
+          <w:p>
+            <w:r>
+              <w:t>1</w:t>
+            </w:r>
+          </w:p>
+        </w:tc>
+      </w:tr>
+      <w:tr>
+        <w:tc>
+          <w:tcPr>
+            <w:tcW w:w="328" w:type="dxa"/>
+          </w:tcPr>
+          <w:p>
+            <w:r>
+              <w:t>1</w:t>
+            </w:r>
+          </w:p>
+        </w:tc>
+        <w:tc>
+          <w:tcPr>
+            <w:tcW w:w="376" w:type="dxa"/>
+          </w:tcPr>
+          <w:p>
+            <w:r>
+              <w:t>0</w:t>
+            </w:r>
+          </w:p>
+        </w:tc>
+        <w:tc>
+          <w:tcPr>
+            <w:tcW w:w="425" w:type="dxa"/>
+          </w:tcPr>
+          <w:p>
+            <w:r>
+              <w:t>1</w:t>
+            </w:r>
+          </w:p>
+        </w:tc>
+        <w:tc>
+          <w:tcPr>
+            <w:tcW w:w="426" w:type="dxa"/>
+          </w:tcPr>
+          <w:p>
+            <w:r>
+              <w:t>1</w:t>
+            </w:r>
+          </w:p>
+        </w:tc>
+      </w:tr>
+      <w:tr>
+        <w:tc>
+          <w:tcPr>
+            <w:tcW w:w="328" w:type="dxa"/>
+          </w:tcPr>
+          <w:p>
+            <w:r>
+              <w:t>2</w:t>
+            </w:r>
+          </w:p>
+        </w:tc>
+        <w:tc>
+          <w:tcPr>
+            <w:tcW w:w="376" w:type="dxa"/>
+          </w:tcPr>
+          <w:p>
+            <w:r>
+              <w:t>1</w:t>
+            </w:r>
+          </w:p>
+        </w:tc>
+        <w:tc>
+          <w:tcPr>
+            <w:tcW w:w="425" w:type="dxa"/>
+          </w:tcPr>
+          <w:p>
+            <w:r>
+              <w:t>0</w:t>
+            </w:r>
+          </w:p>
+        </w:tc>
+        <w:tc>
+          <w:tcPr>
+            <w:tcW w:w="426" w:type="dxa"/>
+          </w:tcPr>
+          <w:p>
+            <w:r>
+              <w:t>1</w:t>
+            </w:r>
+          </w:p>
+        </w:tc>
+      </w:tr>
+      <w:tr>
+        <w:tc>
+          <w:tcPr>
+            <w:tcW w:w="328" w:type="dxa"/>
+          </w:tcPr>
+          <w:p>
+            <w:r>
+              <w:t>3</w:t>
+            </w:r>
+          </w:p>
+        </w:tc>
+        <w:tc>
+          <w:tcPr>
+            <w:tcW w:w="376" w:type="dxa"/>
+          </w:tcPr>
+          <w:p>
+            <w:r>
+              <w:t>1</w:t>
+            </w:r>
+          </w:p>
+        </w:tc>
+        <w:tc>
+          <w:tcPr>
+            <w:tcW w:w="425" w:type="dxa"/>
+          </w:tcPr>
+          <w:p>
+            <w:r>
+              <w:t>1</w:t>
+            </w:r>
+          </w:p>
+        </w:tc>
+        <w:tc>
+          <w:tcPr>
+            <w:tcW w:w="426" w:type="dxa"/>
+          </w:tcPr>
+          <w:p>
+            <w:r>
+              <w:t>2</w:t>
+            </w:r>
+          </w:p>
+        </w:tc>
+      </w:tr>
+    </w:tbl>
     <w:p>
       <w:pPr>
         <w:rPr>
           <w:u w:val="single"/>
         </w:rPr>
       </w:pPr>
-      <w:proofErr w:type="gramStart"/>
-      <w:r>
-        <w:t>Telefono(</w:t>
-      </w:r>
-      <w:proofErr w:type="gramEnd"/>
-      <w:r>
-        <w:t>id, nome, telefono</w:t>
-      </w:r>
-      <w:r>
-        <w:t xml:space="preserve">, </w:t>
-      </w:r>
-      <w:proofErr w:type="spellStart"/>
-      <w:r>
-        <w:t>idTesserato</w:t>
-      </w:r>
-      <w:proofErr w:type="spellEnd"/>
-      <w:r>
-        <w:t>)</w:t>
-      </w:r>
     </w:p>
     <w:p>
-      <w:proofErr w:type="gramStart"/>
-      <w:r>
-        <w:t>Mail(</w:t>
-      </w:r>
-      <w:proofErr w:type="gramEnd"/>
-      <w:r>
-        <w:t>id, nome, mail</w:t>
-      </w:r>
-      <w:r>
-        <w:t xml:space="preserve">, </w:t>
-      </w:r>
-      <w:proofErr w:type="spellStart"/>
-      <w:r>
-        <w:t>idTesserato</w:t>
-      </w:r>
-      <w:proofErr w:type="spellEnd"/>
+      <w:r>
+        <w:t>Acquisti</w:t>
+      </w:r>
+      <w:r>
+        <w:t>Materiale</w:t>
+      </w:r>
+      <w:r>
+        <w:t>(</w:t>
+      </w:r>
+      <w:r>
+        <w:rPr>
+          <w:u w:val="single"/>
+        </w:rPr>
+        <w:t>id</w:t>
+      </w:r>
+      <w:r>
+        <w:t>, descrizione,</w:t>
+      </w:r>
+      <w:r>
+        <w:t xml:space="preserve"> Quantita, prezzo</w:t>
+      </w:r>
+      <w:r>
+        <w:t>Totale</w:t>
+      </w:r>
       <w:r>
         <w:t>)</w:t>
       </w:r>
     </w:p>
     <w:p>
-      <w:proofErr w:type="gramStart"/>
-      <w:r>
-        <w:t>Categoria(</w:t>
-      </w:r>
-      <w:proofErr w:type="gramEnd"/>
-      <w:r>
-        <w:t xml:space="preserve">id, nome, </w:t>
-      </w:r>
-      <w:proofErr w:type="spellStart"/>
-      <w:r>
-        <w:t>idAllenamento</w:t>
-      </w:r>
-      <w:proofErr w:type="spellEnd"/>
-      <w:r>
-        <w:t>,</w:t>
-      </w:r>
-      <w:r>
-        <w:t xml:space="preserve"> </w:t>
-      </w:r>
-      <w:r>
-        <w:t>pallone, pettorina</w:t>
-      </w:r>
-      <w:r>
-        <w:t>)</w:t>
+      <w:r>
+        <w:t>//</w:t>
+      </w:r>
+      <w:r>
+        <w:t>Acquisti</w:t>
+      </w:r>
+      <w:r>
+        <w:t xml:space="preserve"> palloni,pettorine,tagliaerb</w:t>
+      </w:r>
+      <w:r>
+        <w:t xml:space="preserve">a.. con update automatico se acquisti palloni e pettorine per una categoria </w:t>
       </w:r>
     </w:p>
-    <w:p>
-      <w:proofErr w:type="gramStart"/>
-      <w:r>
-        <w:t>Allenamento(</w:t>
-      </w:r>
-      <w:proofErr w:type="gramEnd"/>
-      <w:r>
-        <w:t xml:space="preserve">id, </w:t>
-      </w:r>
-      <w:proofErr w:type="spellStart"/>
-      <w:r>
-        <w:t>OraInizio</w:t>
-      </w:r>
-      <w:proofErr w:type="spellEnd"/>
-      <w:r>
-        <w:t xml:space="preserve">, </w:t>
-      </w:r>
-      <w:proofErr w:type="spellStart"/>
-      <w:r>
-        <w:t>OraFine</w:t>
-      </w:r>
-      <w:proofErr w:type="spellEnd"/>
-      <w:r>
-        <w:t>, Giorno</w:t>
-      </w:r>
-      <w:r>
-        <w:t xml:space="preserve">, </w:t>
-      </w:r>
-      <w:proofErr w:type="spellStart"/>
-      <w:r>
-        <w:t>idCategoria</w:t>
-      </w:r>
-      <w:proofErr w:type="spellEnd"/>
-      <w:r>
-        <w:t>)</w:t>
-      </w:r>
-    </w:p>
+    <w:tbl>
+      <w:tblPr>
+        <w:tblStyle w:val="Grigliatabella"/>
+        <w:tblW w:w="0" w:type="auto"/>
+        <w:tblLook w:val="04A0" w:firstRow="1" w:lastRow="0" w:firstColumn="1" w:lastColumn="0" w:noHBand="0" w:noVBand="1"/>
+      </w:tblPr>
+      <w:tblGrid>
+        <w:gridCol w:w="328"/>
+        <w:gridCol w:w="2360"/>
+        <w:gridCol w:w="440"/>
+        <w:gridCol w:w="553"/>
+      </w:tblGrid>
+      <w:tr>
+        <w:tc>
+          <w:tcPr>
+            <w:tcW w:w="328" w:type="dxa"/>
+          </w:tcPr>
+          <w:p>
+            <w:r>
+              <w:t>0</w:t>
+            </w:r>
+          </w:p>
+        </w:tc>
+        <w:tc>
+          <w:tcPr>
+            <w:tcW w:w="2360" w:type="dxa"/>
+          </w:tcPr>
+          <w:p>
+            <w:r>
+              <w:t>Pettorine per Juniores</w:t>
+            </w:r>
+          </w:p>
+        </w:tc>
+        <w:tc>
+          <w:tcPr>
+            <w:tcW w:w="440" w:type="dxa"/>
+          </w:tcPr>
+          <w:p>
+            <w:r>
+              <w:t>10</w:t>
+            </w:r>
+          </w:p>
+        </w:tc>
+        <w:tc>
+          <w:tcPr>
+            <w:tcW w:w="553" w:type="dxa"/>
+          </w:tcPr>
+          <w:p>
+            <w:r>
+              <w:t>450</w:t>
+            </w:r>
+          </w:p>
+        </w:tc>
+      </w:tr>
+      <w:tr>
+        <w:tc>
+          <w:tcPr>
+            <w:tcW w:w="328" w:type="dxa"/>
+          </w:tcPr>
+          <w:p>
+            <w:r>
+              <w:t>1</w:t>
+            </w:r>
+          </w:p>
+        </w:tc>
+        <w:tc>
+          <w:tcPr>
+            <w:tcW w:w="2360" w:type="dxa"/>
+          </w:tcPr>
+          <w:p>
+            <w:r>
+              <w:t>Maglie per Giovanissimi</w:t>
+            </w:r>
+          </w:p>
+        </w:tc>
+        <w:tc>
+          <w:tcPr>
+            <w:tcW w:w="440" w:type="dxa"/>
+          </w:tcPr>
+          <w:p>
+            <w:r>
+              <w:t>23</w:t>
+            </w:r>
+          </w:p>
+        </w:tc>
+        <w:tc>
+          <w:tcPr>
+            <w:tcW w:w="553" w:type="dxa"/>
+          </w:tcPr>
+          <w:p>
+            <w:r>
+              <w:t>320</w:t>
+            </w:r>
+          </w:p>
+        </w:tc>
+      </w:tr>
+      <w:tr>
+        <w:tc>
+          <w:tcPr>
+            <w:tcW w:w="328" w:type="dxa"/>
+          </w:tcPr>
+          <w:p>
+            <w:r>
+              <w:t>2</w:t>
+            </w:r>
+          </w:p>
+        </w:tc>
+        <w:tc>
+          <w:tcPr>
+            <w:tcW w:w="2360" w:type="dxa"/>
+          </w:tcPr>
+          <w:p>
+            <w:r>
+              <w:t>RetePorta</w:t>
+            </w:r>
+          </w:p>
+        </w:tc>
+        <w:tc>
+          <w:tcPr>
+            <w:tcW w:w="440" w:type="dxa"/>
+          </w:tcPr>
+          <w:p>
+            <w:r>
+              <w:t>1</w:t>
+            </w:r>
+          </w:p>
+        </w:tc>
+        <w:tc>
+          <w:tcPr>
+            <w:tcW w:w="553" w:type="dxa"/>
+          </w:tcPr>
+          <w:p>
+            <w:r>
+              <w:t>50</w:t>
+            </w:r>
+          </w:p>
+        </w:tc>
+      </w:tr>
+      <w:tr>
+        <w:tc>
+          <w:tcPr>
+            <w:tcW w:w="328" w:type="dxa"/>
+          </w:tcPr>
+          <w:p>
+            <w:r>
+              <w:t>3</w:t>
+            </w:r>
+          </w:p>
+        </w:tc>
+        <w:tc>
+          <w:tcPr>
+            <w:tcW w:w="2360" w:type="dxa"/>
+          </w:tcPr>
+          <w:p>
+            <w:r>
+              <w:t>Tagliaerba</w:t>
+            </w:r>
+          </w:p>
+        </w:tc>
+        <w:tc>
+          <w:tcPr>
+            <w:tcW w:w="440" w:type="dxa"/>
+          </w:tcPr>
+          <w:p>
+            <w:r>
+              <w:t>1</w:t>
+            </w:r>
+          </w:p>
+        </w:tc>
+        <w:tc>
+          <w:tcPr>
+            <w:tcW w:w="553" w:type="dxa"/>
+          </w:tcPr>
+          <w:p>
+            <w:r>
+              <w:t>600</w:t>
+            </w:r>
+          </w:p>
+        </w:tc>
+      </w:tr>
+    </w:tbl>
     <w:p>
       <w:pPr>
         <w:rPr>
           <w:u w:val="single"/>
         </w:rPr>
       </w:pPr>
-      <w:proofErr w:type="gramStart"/>
-      <w:r>
-        <w:t>Usa</w:t>
-      </w:r>
-      <w:r>
-        <w:t>(</w:t>
-      </w:r>
-      <w:proofErr w:type="spellStart"/>
-      <w:proofErr w:type="gramEnd"/>
-      <w:r>
-        <w:t>idMaglia</w:t>
-      </w:r>
-      <w:proofErr w:type="spellEnd"/>
-      <w:r>
-        <w:t xml:space="preserve">, </w:t>
-      </w:r>
-      <w:proofErr w:type="spellStart"/>
-      <w:r>
-        <w:t>idCategoria</w:t>
-      </w:r>
-      <w:proofErr w:type="spellEnd"/>
-      <w:r>
-        <w:t>)</w:t>
-      </w:r>
     </w:p>
     <w:p>
-      <w:proofErr w:type="gramStart"/>
-      <w:r>
-        <w:t>Maglia(</w:t>
-      </w:r>
-      <w:proofErr w:type="gramEnd"/>
-      <w:r>
-        <w:t>Id, foto)</w:t>
-      </w:r>
-    </w:p>
-    <w:p>
-      <w:proofErr w:type="gramStart"/>
+      <w:r>
+        <w:t>AcquistiMagazzino(</w:t>
+      </w:r>
       <w:r>
         <w:rPr>
           <w:u w:val="single"/>
         </w:rPr>
-        <w:t>Prodotto(</w:t>
-      </w:r>
-      <w:proofErr w:type="spellStart"/>
-      <w:proofErr w:type="gramEnd"/>
-      <w:r>
-        <w:rPr>
-          <w:u w:val="single"/>
-        </w:rPr>
-        <w:t>id,</w:t>
-      </w:r>
-      <w:r>
-        <w:t>nome</w:t>
-      </w:r>
-      <w:proofErr w:type="spellEnd"/>
-      <w:r>
-        <w:t xml:space="preserve">, </w:t>
-      </w:r>
-      <w:proofErr w:type="spellStart"/>
-      <w:r>
-        <w:t>costoUnitario</w:t>
-      </w:r>
-      <w:proofErr w:type="spellEnd"/>
-      <w:r>
-        <w:t>)</w:t>
+        <w:t>id</w:t>
+      </w:r>
+      <w:r>
+        <w:t>,</w:t>
+      </w:r>
+      <w:r>
+        <w:t xml:space="preserve"> </w:t>
+      </w:r>
+      <w:r>
+        <w:t>idMagazzino,</w:t>
+      </w:r>
+      <w:r>
+        <w:t xml:space="preserve"> </w:t>
+      </w:r>
+      <w:r>
+        <w:t>quantita,</w:t>
+      </w:r>
+      <w:r>
+        <w:t xml:space="preserve"> </w:t>
+      </w:r>
+      <w:r>
+        <w:t>prezzo totale)</w:t>
       </w:r>
     </w:p>
+    <w:p>
+      <w:r>
+        <w:t>//</w:t>
+      </w:r>
+      <w:r>
+        <w:t>Acquisti</w:t>
+      </w:r>
+      <w:r>
+        <w:t xml:space="preserve"> felpe maglie… per magazzino</w:t>
+      </w:r>
+      <w:r>
+        <w:t xml:space="preserve"> con incremento automatico quantita del magazzino</w:t>
+      </w:r>
+    </w:p>
+    <w:tbl>
+      <w:tblPr>
+        <w:tblStyle w:val="Grigliatabella"/>
+        <w:tblW w:w="0" w:type="auto"/>
+        <w:tblLook w:val="04A0" w:firstRow="1" w:lastRow="0" w:firstColumn="1" w:lastColumn="0" w:noHBand="0" w:noVBand="1"/>
+      </w:tblPr>
+      <w:tblGrid>
+        <w:gridCol w:w="328"/>
+        <w:gridCol w:w="376"/>
+        <w:gridCol w:w="440"/>
+        <w:gridCol w:w="440"/>
+      </w:tblGrid>
+      <w:tr>
+        <w:tc>
+          <w:tcPr>
+            <w:tcW w:w="328" w:type="dxa"/>
+          </w:tcPr>
+          <w:p>
+            <w:r>
+              <w:t>0</w:t>
+            </w:r>
+          </w:p>
+        </w:tc>
+        <w:tc>
+          <w:tcPr>
+            <w:tcW w:w="376" w:type="dxa"/>
+          </w:tcPr>
+          <w:p>
+            <w:r>
+              <w:t>0</w:t>
+            </w:r>
+          </w:p>
+        </w:tc>
+        <w:tc>
+          <w:tcPr>
+            <w:tcW w:w="440" w:type="dxa"/>
+          </w:tcPr>
+          <w:p>
+            <w:r>
+              <w:t>10</w:t>
+            </w:r>
+          </w:p>
+        </w:tc>
+        <w:tc>
+          <w:tcPr>
+            <w:tcW w:w="411" w:type="dxa"/>
+          </w:tcPr>
+          <w:p>
+            <w:r>
+              <w:t>50</w:t>
+            </w:r>
+          </w:p>
+        </w:tc>
+      </w:tr>
+      <w:tr>
+        <w:tc>
+          <w:tcPr>
+            <w:tcW w:w="328" w:type="dxa"/>
+          </w:tcPr>
+          <w:p>
+            <w:r>
+              <w:t>1</w:t>
+            </w:r>
+          </w:p>
+        </w:tc>
+        <w:tc>
+          <w:tcPr>
+            <w:tcW w:w="376" w:type="dxa"/>
+          </w:tcPr>
+          <w:p>
+            <w:r>
+              <w:t>1</w:t>
+            </w:r>
+          </w:p>
+        </w:tc>
+        <w:tc>
+          <w:tcPr>
+            <w:tcW w:w="440" w:type="dxa"/>
+          </w:tcPr>
+          <w:p>
+            <w:r>
+              <w:t>20</w:t>
+            </w:r>
+          </w:p>
+        </w:tc>
+        <w:tc>
+          <w:tcPr>
+            <w:tcW w:w="411" w:type="dxa"/>
+          </w:tcPr>
+          <w:p>
+            <w:r>
+              <w:t>30</w:t>
+            </w:r>
+          </w:p>
+        </w:tc>
+      </w:tr>
+      <w:tr>
+        <w:tc>
+          <w:tcPr>
+            <w:tcW w:w="328" w:type="dxa"/>
+          </w:tcPr>
+          <w:p>
+            <w:r>
+              <w:t>2</w:t>
+            </w:r>
+          </w:p>
+        </w:tc>
+        <w:tc>
+          <w:tcPr>
+            <w:tcW w:w="376" w:type="dxa"/>
+          </w:tcPr>
+          <w:p>
+            <w:r>
+              <w:t>2</w:t>
+            </w:r>
+          </w:p>
+        </w:tc>
+        <w:tc>
+          <w:tcPr>
+            <w:tcW w:w="440" w:type="dxa"/>
+          </w:tcPr>
+          <w:p>
+            <w:r>
+              <w:t>5</w:t>
+            </w:r>
+          </w:p>
+        </w:tc>
+        <w:tc>
+          <w:tcPr>
+            <w:tcW w:w="411" w:type="dxa"/>
+          </w:tcPr>
+          <w:p>
+            <w:r>
+              <w:t>20</w:t>
+            </w:r>
+          </w:p>
+        </w:tc>
+      </w:tr>
+      <w:tr>
+        <w:tc>
+          <w:tcPr>
+            <w:tcW w:w="328" w:type="dxa"/>
+          </w:tcPr>
+          <w:p>
+            <w:r>
+              <w:t>3</w:t>
+            </w:r>
+          </w:p>
+        </w:tc>
+        <w:tc>
+          <w:tcPr>
+            <w:tcW w:w="376" w:type="dxa"/>
+          </w:tcPr>
+          <w:p>
+            <w:r>
+              <w:t>0</w:t>
+            </w:r>
+          </w:p>
+        </w:tc>
+        <w:tc>
+          <w:tcPr>
+            <w:tcW w:w="440" w:type="dxa"/>
+          </w:tcPr>
+          <w:p>
+            <w:r>
+              <w:t>2</w:t>
+            </w:r>
+          </w:p>
+        </w:tc>
+        <w:tc>
+          <w:tcPr>
+            <w:tcW w:w="411" w:type="dxa"/>
+          </w:tcPr>
+          <w:p>
+            <w:r>
+              <w:t>7</w:t>
+            </w:r>
+          </w:p>
+        </w:tc>
+      </w:tr>
+    </w:tbl>
     <w:p>
       <w:pPr>
         <w:rPr>
           <w:u w:val="single"/>
         </w:rPr>
       </w:pPr>
-      <w:proofErr w:type="gramStart"/>
-      <w:r>
-        <w:t>Magazzino</w:t>
-      </w:r>
-      <w:r>
-        <w:t>(</w:t>
-      </w:r>
-      <w:proofErr w:type="spellStart"/>
-      <w:proofErr w:type="gramEnd"/>
-      <w:r>
-        <w:t>id,</w:t>
-      </w:r>
-      <w:r>
-        <w:t>idProdotto</w:t>
-      </w:r>
-      <w:proofErr w:type="spellEnd"/>
-      <w:r>
-        <w:rPr>
-          <w:u w:val="single"/>
-        </w:rPr>
-        <w:t xml:space="preserve"> </w:t>
-      </w:r>
-      <w:r>
-        <w:rPr>
-          <w:u w:val="single"/>
-        </w:rPr>
-        <w:t>,</w:t>
-      </w:r>
-      <w:proofErr w:type="spellStart"/>
-      <w:r>
-        <w:t>quantita</w:t>
-      </w:r>
-      <w:proofErr w:type="spellEnd"/>
-      <w:r>
-        <w:t>, taglia</w:t>
-      </w:r>
-      <w:r>
-        <w:t>)</w:t>
-      </w:r>
     </w:p>
+    <w:p/>
     <w:p>
       <w:pPr>
         <w:rPr>
-          <w:u w:val="single"/>
+          <w:sz w:val="18"/>
+          <w:szCs w:val="18"/>
         </w:rPr>
       </w:pPr>
-      <w:proofErr w:type="spellStart"/>
-      <w:proofErr w:type="gramStart"/>
-      <w:r>
-        <w:t>AcquistiGIocatori</w:t>
-      </w:r>
-      <w:proofErr w:type="spellEnd"/>
-      <w:r>
-        <w:t>(</w:t>
-      </w:r>
-      <w:proofErr w:type="spellStart"/>
-      <w:proofErr w:type="gramEnd"/>
-      <w:r>
-        <w:t>id,</w:t>
-      </w:r>
-      <w:r>
-        <w:t>id</w:t>
-      </w:r>
-      <w:r>
-        <w:t>Magazzino</w:t>
-      </w:r>
-      <w:proofErr w:type="spellEnd"/>
-      <w:r>
-        <w:t xml:space="preserve">, </w:t>
-      </w:r>
-      <w:proofErr w:type="spellStart"/>
-      <w:r>
-        <w:t>idGiocatore</w:t>
-      </w:r>
-      <w:proofErr w:type="spellEnd"/>
-      <w:r>
-        <w:t xml:space="preserve">, </w:t>
-      </w:r>
-      <w:proofErr w:type="spellStart"/>
-      <w:r>
-        <w:t>Quantita</w:t>
-      </w:r>
-      <w:proofErr w:type="spellEnd"/>
-      <w:r>
-        <w:t>)</w:t>
-      </w:r>
     </w:p>
-    <w:p>
-      <w:pPr>
-        <w:rPr>
-          <w:u w:val="single"/>
-        </w:rPr>
-      </w:pPr>
-      <w:proofErr w:type="spellStart"/>
-      <w:proofErr w:type="gramStart"/>
-      <w:r>
-        <w:t>Acquisti</w:t>
-      </w:r>
-      <w:r>
-        <w:t>Materiale</w:t>
-      </w:r>
-      <w:proofErr w:type="spellEnd"/>
-      <w:r>
-        <w:t>(</w:t>
-      </w:r>
-      <w:proofErr w:type="gramEnd"/>
-      <w:r>
-        <w:t>id, descrizione,</w:t>
-      </w:r>
-      <w:r>
-        <w:t xml:space="preserve"> </w:t>
-      </w:r>
-      <w:proofErr w:type="spellStart"/>
-      <w:r>
-        <w:t>Quantita</w:t>
-      </w:r>
-      <w:proofErr w:type="spellEnd"/>
-      <w:r>
-        <w:t xml:space="preserve">, </w:t>
-      </w:r>
-      <w:proofErr w:type="spellStart"/>
-      <w:r>
-        <w:t>prezzo</w:t>
-      </w:r>
-      <w:r>
-        <w:t>Totale</w:t>
-      </w:r>
-      <w:proofErr w:type="spellEnd"/>
-      <w:r>
-        <w:t>)</w:t>
-      </w:r>
-      <w:r>
-        <w:t>//</w:t>
-      </w:r>
-      <w:proofErr w:type="spellStart"/>
-      <w:r>
-        <w:t>aquisti</w:t>
-      </w:r>
-      <w:proofErr w:type="spellEnd"/>
-      <w:r>
-        <w:t xml:space="preserve"> </w:t>
-      </w:r>
-      <w:proofErr w:type="spellStart"/>
-      <w:r>
-        <w:t>palloni,pettorine,tagliaerb</w:t>
-      </w:r>
-      <w:r>
-        <w:t>a</w:t>
-      </w:r>
-      <w:proofErr w:type="spellEnd"/>
-      <w:r>
-        <w:t xml:space="preserve">.. con update automatico se acquisti palloni e pettorine per una categoria </w:t>
-      </w:r>
-    </w:p>
-    <w:p>
-      <w:pPr>
-        <w:rPr>
-          <w:u w:val="single"/>
-        </w:rPr>
-      </w:pPr>
-      <w:proofErr w:type="spellStart"/>
-      <w:proofErr w:type="gramStart"/>
-      <w:r>
-        <w:t>AcquistiMagazzino</w:t>
-      </w:r>
-      <w:proofErr w:type="spellEnd"/>
-      <w:r>
-        <w:t>(</w:t>
-      </w:r>
-      <w:proofErr w:type="spellStart"/>
-      <w:proofErr w:type="gramEnd"/>
-      <w:r>
-        <w:t>id,idMagazzino,quantita,prezzo</w:t>
-      </w:r>
-      <w:proofErr w:type="spellEnd"/>
-      <w:r>
-        <w:t xml:space="preserve"> totale)//acquisti felpe maglie… per magazzino</w:t>
-      </w:r>
-    </w:p>
-    <w:p/>
-    <w:p/>
     <w:sectPr>
       <w:pgSz w:w="11906" w:h="16838"/>
       <w:pgMar w:top="720" w:right="720" w:bottom="720" w:left="720" w:header="708" w:footer="708" w:gutter="0"/>
@@ -505,7 +2952,7 @@
 </file>
 
 <file path=word/styles.xml><?xml version="1.0" encoding="utf-8"?>
-<w:styles xmlns:mc="http://schemas.openxmlformats.org/markup-compatibility/2006" xmlns:r="http://schemas.openxmlformats.org/officeDocument/2006/relationships" xmlns:w="http://schemas.openxmlformats.org/wordprocessingml/2006/main" xmlns:w14="http://schemas.microsoft.com/office/word/2010/wordml" xmlns:w15="http://schemas.microsoft.com/office/word/2012/wordml" xmlns:w16cid="http://schemas.microsoft.com/office/word/2016/wordml/cid" xmlns:w16se="http://schemas.microsoft.com/office/word/2015/wordml/symex" mc:Ignorable="w14 w15 w16se w16cid">
+<w:styles xmlns:mc="http://schemas.openxmlformats.org/markup-compatibility/2006" xmlns:r="http://schemas.openxmlformats.org/officeDocument/2006/relationships" xmlns:w="http://schemas.openxmlformats.org/wordprocessingml/2006/main" xmlns:w14="http://schemas.microsoft.com/office/word/2010/wordml" xmlns:w15="http://schemas.microsoft.com/office/word/2012/wordml" xmlns:w16cex="http://schemas.microsoft.com/office/word/2018/wordml/cex" xmlns:w16cid="http://schemas.microsoft.com/office/word/2016/wordml/cid" xmlns:w16="http://schemas.microsoft.com/office/word/2018/wordml" xmlns:w16sdtdh="http://schemas.microsoft.com/office/word/2020/wordml/sdtdatahash" xmlns:w16se="http://schemas.microsoft.com/office/word/2015/wordml/symex" mc:Ignorable="w14 w15 w16se w16cid w16 w16cex w16sdtdh">
   <w:docDefaults>
     <w:rPrDefault>
       <w:rPr>
@@ -521,7 +2968,7 @@
       </w:pPr>
     </w:pPrDefault>
   </w:docDefaults>
-  <w:latentStyles w:defLockedState="0" w:defUIPriority="99" w:defSemiHidden="0" w:defUnhideWhenUsed="0" w:defQFormat="0" w:count="375">
+  <w:latentStyles w:defLockedState="0" w:defUIPriority="99" w:defSemiHidden="0" w:defUnhideWhenUsed="0" w:defQFormat="0" w:count="376">
     <w:lsdException w:name="Normal" w:uiPriority="0" w:qFormat="1"/>
     <w:lsdException w:name="heading 1" w:uiPriority="9" w:qFormat="1"/>
     <w:lsdException w:name="heading 2" w:semiHidden="1" w:uiPriority="9" w:unhideWhenUsed="1" w:qFormat="1"/>
@@ -627,7 +3074,6 @@
     <w:lsdException w:name="HTML Sample" w:semiHidden="1" w:unhideWhenUsed="1"/>
     <w:lsdException w:name="HTML Typewriter" w:semiHidden="1" w:unhideWhenUsed="1"/>
     <w:lsdException w:name="HTML Variable" w:semiHidden="1" w:unhideWhenUsed="1"/>
-    <w:lsdException w:name="Normal Table" w:semiHidden="1" w:unhideWhenUsed="1"/>
     <w:lsdException w:name="annotation subject" w:semiHidden="1" w:unhideWhenUsed="1"/>
     <w:lsdException w:name="No List" w:semiHidden="1" w:unhideWhenUsed="1"/>
     <w:lsdException w:name="Outline List 1" w:semiHidden="1" w:unhideWhenUsed="1"/>
@@ -674,10 +3120,8 @@
     <w:lsdException w:name="Table Subtle 2" w:semiHidden="1" w:unhideWhenUsed="1"/>
     <w:lsdException w:name="Table Web 1" w:semiHidden="1" w:unhideWhenUsed="1"/>
     <w:lsdException w:name="Table Web 2" w:semiHidden="1" w:unhideWhenUsed="1"/>
-    <w:lsdException w:name="Table Web 3" w:semiHidden="1" w:unhideWhenUsed="1"/>
     <w:lsdException w:name="Balloon Text" w:semiHidden="1" w:unhideWhenUsed="1"/>
     <w:lsdException w:name="Table Grid" w:uiPriority="39"/>
-    <w:lsdException w:name="Table Theme" w:semiHidden="1" w:unhideWhenUsed="1"/>
     <w:lsdException w:name="Placeholder Text" w:semiHidden="1"/>
     <w:lsdException w:name="No Spacing" w:uiPriority="1" w:qFormat="1"/>
     <w:lsdException w:name="Light Shading" w:uiPriority="60"/>
@@ -897,6 +3341,7 @@
     <w:lsdException w:name="Smart Hyperlink" w:semiHidden="1" w:unhideWhenUsed="1"/>
     <w:lsdException w:name="Hashtag" w:semiHidden="1" w:unhideWhenUsed="1"/>
     <w:lsdException w:name="Unresolved Mention" w:semiHidden="1" w:unhideWhenUsed="1"/>
+    <w:lsdException w:name="Smart Link" w:semiHidden="1" w:unhideWhenUsed="1"/>
   </w:latentStyles>
   <w:style w:type="paragraph" w:default="1" w:styleId="Normale">
     <w:name w:val="Normal"/>
@@ -905,7 +3350,6 @@
   <w:style w:type="character" w:default="1" w:styleId="Carpredefinitoparagrafo">
     <w:name w:val="Default Paragraph Font"/>
     <w:uiPriority w:val="1"/>
-    <w:semiHidden/>
     <w:unhideWhenUsed/>
   </w:style>
   <w:style w:type="table" w:default="1" w:styleId="Tabellanormale">
@@ -928,6 +3372,59 @@
     <w:uiPriority w:val="99"/>
     <w:semiHidden/>
     <w:unhideWhenUsed/>
+  </w:style>
+  <w:style w:type="table" w:styleId="Grigliatabella">
+    <w:name w:val="Table Grid"/>
+    <w:basedOn w:val="Tabellanormale"/>
+    <w:uiPriority w:val="39"/>
+    <w:rsid w:val="00800BD7"/>
+    <w:pPr>
+      <w:spacing w:after="0" w:line="240" w:lineRule="auto"/>
+    </w:pPr>
+    <w:tblPr>
+      <w:tblBorders>
+        <w:top w:val="single" w:sz="4" w:space="0" w:color="auto"/>
+        <w:left w:val="single" w:sz="4" w:space="0" w:color="auto"/>
+        <w:bottom w:val="single" w:sz="4" w:space="0" w:color="auto"/>
+        <w:right w:val="single" w:sz="4" w:space="0" w:color="auto"/>
+        <w:insideH w:val="single" w:sz="4" w:space="0" w:color="auto"/>
+        <w:insideV w:val="single" w:sz="4" w:space="0" w:color="auto"/>
+      </w:tblBorders>
+    </w:tblPr>
+  </w:style>
+  <w:style w:type="character" w:styleId="Collegamentoipertestuale">
+    <w:name w:val="Hyperlink"/>
+    <w:basedOn w:val="Carpredefinitoparagrafo"/>
+    <w:uiPriority w:val="99"/>
+    <w:unhideWhenUsed/>
+    <w:rsid w:val="00275C53"/>
+    <w:rPr>
+      <w:color w:val="0563C1" w:themeColor="hyperlink"/>
+      <w:u w:val="single"/>
+    </w:rPr>
+  </w:style>
+  <w:style w:type="character" w:styleId="Menzionenonrisolta">
+    <w:name w:val="Unresolved Mention"/>
+    <w:basedOn w:val="Carpredefinitoparagrafo"/>
+    <w:uiPriority w:val="99"/>
+    <w:semiHidden/>
+    <w:unhideWhenUsed/>
+    <w:rsid w:val="00275C53"/>
+    <w:rPr>
+      <w:color w:val="605E5C"/>
+      <w:shd w:val="clear" w:color="auto" w:fill="E1DFDD"/>
+    </w:rPr>
+  </w:style>
+  <w:style w:type="paragraph" w:styleId="Paragrafoelenco">
+    <w:name w:val="List Paragraph"/>
+    <w:basedOn w:val="Normale"/>
+    <w:uiPriority w:val="34"/>
+    <w:qFormat/>
+    <w:rsid w:val="00852541"/>
+    <w:pPr>
+      <w:ind w:left="720"/>
+      <w:contextualSpacing/>
+    </w:pPr>
   </w:style>
 </w:styles>
 </file>
